--- a/Multi-threading.docx
+++ b/Multi-threading.docx
@@ -1,6 +1,6 @@
 
 <file path=word/document.xml><?xml version="1.0" encoding="utf-8"?>
-<w:document xmlns:wpc="http://schemas.microsoft.com/office/word/2010/wordprocessingCanvas" xmlns:cx="http://schemas.microsoft.com/office/drawing/2014/chartex" xmlns:cx1="http://schemas.microsoft.com/office/drawing/2015/9/8/chartex" xmlns:cx2="http://schemas.microsoft.com/office/drawing/2015/10/21/chartex" xmlns:cx3="http://schemas.microsoft.com/office/drawing/2016/5/9/chartex" xmlns:cx4="http://schemas.microsoft.com/office/drawing/2016/5/10/chartex" xmlns:cx5="http://schemas.microsoft.com/office/drawing/2016/5/11/chartex" xmlns:cx6="http://schemas.microsoft.com/office/drawing/2016/5/12/chartex" xmlns:cx7="http://schemas.microsoft.com/office/drawing/2016/5/13/chartex" xmlns:cx8="http://schemas.microsoft.com/office/drawing/2016/5/14/chartex" xmlns:mc="http://schemas.openxmlformats.org/markup-compatibility/2006" xmlns:aink="http://schemas.microsoft.com/office/drawing/2016/ink" xmlns:am3d="http://schemas.microsoft.com/office/drawing/2017/model3d" xmlns:o="urn:schemas-microsoft-com:office:office" xmlns:oel="http://schemas.microsoft.com/office/2019/extlst" xmlns:r="http://schemas.openxmlformats.org/officeDocument/2006/relationships" xmlns:m="http://schemas.openxmlformats.org/officeDocument/2006/math" xmlns:v="urn:schemas-microsoft-com:vml" xmlns:wp14="http://schemas.microsoft.com/office/word/2010/wordprocessingDrawing" xmlns:wp="http://schemas.openxmlformats.org/drawingml/2006/wordprocessingDrawing" xmlns:w10="urn:schemas-microsoft-com:office:word" xmlns:w="http://schemas.openxmlformats.org/wordprocessingml/2006/main" xmlns:w14="http://schemas.microsoft.com/office/word/2010/wordml" xmlns:w15="http://schemas.microsoft.com/office/word/2012/wordml" xmlns:w16cex="http://schemas.microsoft.com/office/word/2018/wordml/cex" xmlns:w16cid="http://schemas.microsoft.com/office/word/2016/wordml/cid" xmlns:w16="http://schemas.microsoft.com/office/word/2018/wordml" xmlns:w16du="http://schemas.microsoft.com/office/word/2023/wordml/word16du" xmlns:w16sdtdh="http://schemas.microsoft.com/office/word/2020/wordml/sdtdatahash" xmlns:w16se="http://schemas.microsoft.com/office/word/2015/wordml/symex" xmlns:wpg="http://schemas.microsoft.com/office/word/2010/wordprocessingGroup" xmlns:wpi="http://schemas.microsoft.com/office/word/2010/wordprocessingInk" xmlns:wne="http://schemas.microsoft.com/office/word/2006/wordml" xmlns:wps="http://schemas.microsoft.com/office/word/2010/wordprocessingShape" mc:Ignorable="w14 w15 w16se w16cid w16 w16cex w16sdtdh w16du wp14">
+<w:document xmlns:wpc="http://schemas.microsoft.com/office/word/2010/wordprocessingCanvas" xmlns:cx="http://schemas.microsoft.com/office/drawing/2014/chartex" xmlns:cx1="http://schemas.microsoft.com/office/drawing/2015/9/8/chartex" xmlns:cx2="http://schemas.microsoft.com/office/drawing/2015/10/21/chartex" xmlns:cx3="http://schemas.microsoft.com/office/drawing/2016/5/9/chartex" xmlns:cx4="http://schemas.microsoft.com/office/drawing/2016/5/10/chartex" xmlns:cx5="http://schemas.microsoft.com/office/drawing/2016/5/11/chartex" xmlns:cx6="http://schemas.microsoft.com/office/drawing/2016/5/12/chartex" xmlns:cx7="http://schemas.microsoft.com/office/drawing/2016/5/13/chartex" xmlns:cx8="http://schemas.microsoft.com/office/drawing/2016/5/14/chartex" xmlns:mc="http://schemas.openxmlformats.org/markup-compatibility/2006" xmlns:aink="http://schemas.microsoft.com/office/drawing/2016/ink" xmlns:am3d="http://schemas.microsoft.com/office/drawing/2017/model3d" xmlns:o="urn:schemas-microsoft-com:office:office" xmlns:oel="http://schemas.microsoft.com/office/2019/extlst" xmlns:r="http://schemas.openxmlformats.org/officeDocument/2006/relationships" xmlns:m="http://schemas.openxmlformats.org/officeDocument/2006/math" xmlns:v="urn:schemas-microsoft-com:vml" xmlns:wp14="http://schemas.microsoft.com/office/word/2010/wordprocessingDrawing" xmlns:wp="http://schemas.openxmlformats.org/drawingml/2006/wordprocessingDrawing" xmlns:w10="urn:schemas-microsoft-com:office:word" xmlns:w="http://schemas.openxmlformats.org/wordprocessingml/2006/main" xmlns:w14="http://schemas.microsoft.com/office/word/2010/wordml" xmlns:w15="http://schemas.microsoft.com/office/word/2012/wordml" xmlns:w16cex="http://schemas.microsoft.com/office/word/2018/wordml/cex" xmlns:w16cid="http://schemas.microsoft.com/office/word/2016/wordml/cid" xmlns:w16="http://schemas.microsoft.com/office/word/2018/wordml" xmlns:w16du="http://schemas.microsoft.com/office/word/2023/wordml/word16du" xmlns:w16sdtdh="http://schemas.microsoft.com/office/word/2020/wordml/sdtdatahash" xmlns:w16sdtfl="http://schemas.microsoft.com/office/word/2024/wordml/sdtformatlock" xmlns:w16se="http://schemas.microsoft.com/office/word/2015/wordml/symex" xmlns:wpg="http://schemas.microsoft.com/office/word/2010/wordprocessingGroup" xmlns:wpi="http://schemas.microsoft.com/office/word/2010/wordprocessingInk" xmlns:wne="http://schemas.microsoft.com/office/word/2006/wordml" xmlns:wps="http://schemas.microsoft.com/office/word/2010/wordprocessingShape" mc:Ignorable="w14 w15 w16se w16cid w16 w16cex w16sdtdh w16sdtfl w16du wp14">
   <w:body>
     <w:p>
       <w:pPr>
@@ -10,8 +10,6 @@
         <w:rPr>
           <w:rFonts w:eastAsia="Times New Roman" w:cstheme="minorHAnsi"/>
           <w:kern w:val="36"/>
-          <w:sz w:val="28"/>
-          <w:szCs w:val="28"/>
         </w:rPr>
       </w:pPr>
     </w:p>
@@ -26,8 +24,6 @@
           <w:b/>
           <w:bCs/>
           <w:kern w:val="36"/>
-          <w:sz w:val="28"/>
-          <w:szCs w:val="28"/>
         </w:rPr>
       </w:pPr>
       <w:r>
@@ -36,8 +32,6 @@
           <w:b/>
           <w:bCs/>
           <w:kern w:val="36"/>
-          <w:sz w:val="28"/>
-          <w:szCs w:val="28"/>
         </w:rPr>
         <w:t>Multi-threading</w:t>
       </w:r>
@@ -53,8 +47,70 @@
           <w:b/>
           <w:bCs/>
           <w:kern w:val="36"/>
-          <w:sz w:val="28"/>
-          <w:szCs w:val="28"/>
+        </w:rPr>
+      </w:pPr>
+    </w:p>
+    <w:p>
+      <w:pPr>
+        <w:spacing w:after="0" w:line="240" w:lineRule="auto"/>
+        <w:ind w:firstLine="720"/>
+        <w:rPr>
+          <w:rFonts w:cstheme="minorHAnsi"/>
+        </w:rPr>
+      </w:pPr>
+      <w:r>
+        <w:rPr>
+          <w:rFonts w:cstheme="minorHAnsi"/>
+          <w:b/>
+          <w:bCs/>
+        </w:rPr>
+        <w:t xml:space="preserve"> volatile vs </w:t>
+      </w:r>
+      <w:proofErr w:type="spellStart"/>
+      <w:r>
+        <w:rPr>
+          <w:rFonts w:cstheme="minorHAnsi"/>
+          <w:b/>
+          <w:bCs/>
+        </w:rPr>
+        <w:t>AtomicInteger</w:t>
+      </w:r>
+      <w:proofErr w:type="spellEnd"/>
+      <w:r>
+        <w:rPr>
+          <w:rFonts w:cstheme="minorHAnsi"/>
+          <w:b/>
+          <w:bCs/>
+        </w:rPr>
+        <w:t xml:space="preserve"> (</w:t>
+      </w:r>
+      <w:hyperlink r:id="rId5" w:history="1">
+        <w:r>
+          <w:rPr>
+            <w:rStyle w:val="Hyperlink"/>
+            <w:rFonts w:cstheme="minorHAnsi"/>
+          </w:rPr>
+          <w:t>https://www.youtube.com/watch?v=WH5UvQJizH0&amp;ab_channel=DefogTech</w:t>
+        </w:r>
+      </w:hyperlink>
+      <w:r>
+        <w:rPr>
+          <w:rFonts w:cstheme="minorHAnsi"/>
+        </w:rPr>
+        <w:t>)</w:t>
+      </w:r>
+    </w:p>
+    <w:p>
+      <w:pPr>
+        <w:spacing w:after="225" w:line="240" w:lineRule="auto"/>
+        <w:ind w:left="2160" w:firstLine="720"/>
+        <w:textAlignment w:val="baseline"/>
+        <w:outlineLvl w:val="0"/>
+        <w:rPr>
+          <w:rFonts w:eastAsia="Times New Roman" w:cstheme="minorHAnsi"/>
+          <w:b/>
+          <w:bCs/>
+          <w:kern w:val="36"/>
         </w:rPr>
       </w:pPr>
     </w:p>
@@ -66,16 +122,12 @@
         <w:rPr>
           <w:rFonts w:eastAsia="Times New Roman" w:cstheme="minorHAnsi"/>
           <w:kern w:val="36"/>
-          <w:sz w:val="28"/>
-          <w:szCs w:val="28"/>
         </w:rPr>
       </w:pPr>
       <w:r>
         <w:rPr>
           <w:rFonts w:eastAsia="Times New Roman" w:cstheme="minorHAnsi"/>
           <w:kern w:val="36"/>
-          <w:sz w:val="28"/>
-          <w:szCs w:val="28"/>
         </w:rPr>
         <w:t>Life cycle of a Thread (Thread States)</w:t>
       </w:r>
@@ -88,16 +140,23 @@
         <w:rPr>
           <w:rFonts w:eastAsia="Times New Roman" w:cstheme="minorHAnsi"/>
           <w:kern w:val="36"/>
-          <w:sz w:val="28"/>
-          <w:szCs w:val="28"/>
-        </w:rPr>
-      </w:pPr>
-      <w:r>
+        </w:rPr>
+      </w:pPr>
+    </w:p>
+    <w:p>
+      <w:pPr>
+        <w:spacing w:after="225" w:line="240" w:lineRule="auto"/>
+        <w:textAlignment w:val="baseline"/>
+        <w:outlineLvl w:val="0"/>
         <w:rPr>
           <w:rFonts w:eastAsia="Times New Roman" w:cstheme="minorHAnsi"/>
           <w:kern w:val="36"/>
-          <w:sz w:val="28"/>
-          <w:szCs w:val="28"/>
+        </w:rPr>
+      </w:pPr>
+      <w:r>
+        <w:rPr>
+          <w:rFonts w:eastAsia="Times New Roman" w:cstheme="minorHAnsi"/>
+          <w:kern w:val="36"/>
         </w:rPr>
         <w:t>In Java, a thread always exists in any one of the following states. These states are:</w:t>
       </w:r>
@@ -114,16 +173,12 @@
         <w:rPr>
           <w:rFonts w:eastAsia="Times New Roman" w:cstheme="minorHAnsi"/>
           <w:kern w:val="36"/>
-          <w:sz w:val="28"/>
-          <w:szCs w:val="28"/>
         </w:rPr>
       </w:pPr>
       <w:r>
         <w:rPr>
           <w:rFonts w:eastAsia="Times New Roman" w:cstheme="minorHAnsi"/>
           <w:kern w:val="36"/>
-          <w:sz w:val="28"/>
-          <w:szCs w:val="28"/>
         </w:rPr>
         <w:t>New</w:t>
       </w:r>
@@ -140,16 +195,12 @@
         <w:rPr>
           <w:rFonts w:eastAsia="Times New Roman" w:cstheme="minorHAnsi"/>
           <w:kern w:val="36"/>
-          <w:sz w:val="28"/>
-          <w:szCs w:val="28"/>
         </w:rPr>
       </w:pPr>
       <w:r>
         <w:rPr>
           <w:rFonts w:eastAsia="Times New Roman" w:cstheme="minorHAnsi"/>
           <w:kern w:val="36"/>
-          <w:sz w:val="28"/>
-          <w:szCs w:val="28"/>
         </w:rPr>
         <w:t>Active</w:t>
       </w:r>
@@ -166,16 +217,12 @@
         <w:rPr>
           <w:rFonts w:eastAsia="Times New Roman" w:cstheme="minorHAnsi"/>
           <w:kern w:val="36"/>
-          <w:sz w:val="28"/>
-          <w:szCs w:val="28"/>
         </w:rPr>
       </w:pPr>
       <w:r>
         <w:rPr>
           <w:rFonts w:eastAsia="Times New Roman" w:cstheme="minorHAnsi"/>
           <w:kern w:val="36"/>
-          <w:sz w:val="28"/>
-          <w:szCs w:val="28"/>
         </w:rPr>
         <w:t>Blocked / Waiting</w:t>
       </w:r>
@@ -192,16 +239,12 @@
         <w:rPr>
           <w:rFonts w:eastAsia="Times New Roman" w:cstheme="minorHAnsi"/>
           <w:kern w:val="36"/>
-          <w:sz w:val="28"/>
-          <w:szCs w:val="28"/>
         </w:rPr>
       </w:pPr>
       <w:r>
         <w:rPr>
           <w:rFonts w:eastAsia="Times New Roman" w:cstheme="minorHAnsi"/>
           <w:kern w:val="36"/>
-          <w:sz w:val="28"/>
-          <w:szCs w:val="28"/>
         </w:rPr>
         <w:t>Timed Waiting</w:t>
       </w:r>
@@ -218,16 +261,12 @@
         <w:rPr>
           <w:rFonts w:eastAsia="Times New Roman" w:cstheme="minorHAnsi"/>
           <w:kern w:val="36"/>
-          <w:sz w:val="28"/>
-          <w:szCs w:val="28"/>
         </w:rPr>
       </w:pPr>
       <w:r>
         <w:rPr>
           <w:rFonts w:eastAsia="Times New Roman" w:cstheme="minorHAnsi"/>
           <w:kern w:val="36"/>
-          <w:sz w:val="28"/>
-          <w:szCs w:val="28"/>
         </w:rPr>
         <w:t>Terminated</w:t>
       </w:r>
@@ -240,47 +279,29 @@
         <w:rPr>
           <w:rFonts w:eastAsia="Times New Roman" w:cstheme="minorHAnsi"/>
           <w:kern w:val="36"/>
-          <w:sz w:val="28"/>
-          <w:szCs w:val="28"/>
-        </w:rPr>
-      </w:pPr>
-      <w:r>
+        </w:rPr>
+      </w:pPr>
+    </w:p>
+    <w:p>
+      <w:pPr>
+        <w:spacing w:after="225" w:line="240" w:lineRule="auto"/>
+        <w:textAlignment w:val="baseline"/>
+        <w:outlineLvl w:val="0"/>
         <w:rPr>
           <w:rFonts w:eastAsia="Times New Roman" w:cstheme="minorHAnsi"/>
+          <w:b/>
+          <w:bCs/>
           <w:kern w:val="36"/>
-          <w:sz w:val="28"/>
-          <w:szCs w:val="28"/>
-        </w:rPr>
-        <w:t xml:space="preserve">Q. </w:t>
-      </w:r>
+        </w:rPr>
+      </w:pPr>
       <w:r>
         <w:rPr>
           <w:rFonts w:eastAsia="Times New Roman" w:cstheme="minorHAnsi"/>
+          <w:b/>
+          <w:bCs/>
           <w:kern w:val="36"/>
-          <w:sz w:val="28"/>
-          <w:szCs w:val="28"/>
-        </w:rPr>
-        <w:t xml:space="preserve">Difference b/w </w:t>
-      </w:r>
-      <w:proofErr w:type="gramStart"/>
-      <w:r>
-        <w:rPr>
-          <w:rFonts w:eastAsia="Times New Roman" w:cstheme="minorHAnsi"/>
-          <w:kern w:val="36"/>
-          <w:sz w:val="28"/>
-          <w:szCs w:val="28"/>
-        </w:rPr>
-        <w:t>Wait(</w:t>
-      </w:r>
-      <w:proofErr w:type="gramEnd"/>
-      <w:r>
-        <w:rPr>
-          <w:rFonts w:eastAsia="Times New Roman" w:cstheme="minorHAnsi"/>
-          <w:kern w:val="36"/>
-          <w:sz w:val="28"/>
-          <w:szCs w:val="28"/>
-        </w:rPr>
-        <w:t>) and Sleep()</w:t>
+        </w:rPr>
+        <w:t>Q. Difference b/w Wait() and Sleep()</w:t>
       </w:r>
     </w:p>
     <w:tbl>
@@ -311,11 +332,8 @@
                 <w:i/>
                 <w:iCs/>
                 <w:color w:val="FFFFFF"/>
-                <w:sz w:val="20"/>
-                <w:szCs w:val="20"/>
               </w:rPr>
             </w:pPr>
-            <w:proofErr w:type="gramStart"/>
             <w:r>
               <w:rPr>
                 <w:rFonts w:cstheme="minorHAnsi"/>
@@ -324,24 +342,8 @@
                 <w:i/>
                 <w:iCs/>
                 <w:color w:val="212121"/>
-                <w:sz w:val="20"/>
-                <w:szCs w:val="20"/>
-              </w:rPr>
-              <w:t>Wait(</w:t>
-            </w:r>
-            <w:proofErr w:type="gramEnd"/>
-            <w:r>
-              <w:rPr>
-                <w:rFonts w:cstheme="minorHAnsi"/>
-                <w:b/>
-                <w:bCs/>
-                <w:i/>
-                <w:iCs/>
-                <w:color w:val="212121"/>
-                <w:sz w:val="20"/>
-                <w:szCs w:val="20"/>
-              </w:rPr>
-              <w:t>)</w:t>
+              </w:rPr>
+              <w:t>Wait()</w:t>
             </w:r>
           </w:p>
         </w:tc>
@@ -361,11 +363,8 @@
                 <w:i/>
                 <w:iCs/>
                 <w:kern w:val="36"/>
-                <w:sz w:val="20"/>
-                <w:szCs w:val="20"/>
               </w:rPr>
             </w:pPr>
-            <w:proofErr w:type="gramStart"/>
             <w:r>
               <w:rPr>
                 <w:rFonts w:eastAsia="Times New Roman" w:cstheme="minorHAnsi"/>
@@ -374,24 +373,8 @@
                 <w:i/>
                 <w:iCs/>
                 <w:kern w:val="36"/>
-                <w:sz w:val="20"/>
-                <w:szCs w:val="20"/>
-              </w:rPr>
-              <w:t>Sleep(</w:t>
-            </w:r>
-            <w:proofErr w:type="gramEnd"/>
-            <w:r>
-              <w:rPr>
-                <w:rFonts w:eastAsia="Times New Roman" w:cstheme="minorHAnsi"/>
-                <w:b/>
-                <w:bCs/>
-                <w:i/>
-                <w:iCs/>
-                <w:kern w:val="36"/>
-                <w:sz w:val="20"/>
-                <w:szCs w:val="20"/>
-              </w:rPr>
-              <w:t>)</w:t>
+              </w:rPr>
+              <w:t>Sleep()</w:t>
             </w:r>
           </w:p>
         </w:tc>
@@ -409,38 +392,14 @@
               <w:rPr>
                 <w:rFonts w:eastAsia="Times New Roman" w:cstheme="minorHAnsi"/>
                 <w:kern w:val="36"/>
-                <w:sz w:val="20"/>
-                <w:szCs w:val="20"/>
               </w:rPr>
             </w:pPr>
             <w:r>
               <w:rPr>
                 <w:rFonts w:eastAsia="Times New Roman" w:cstheme="minorHAnsi"/>
                 <w:kern w:val="36"/>
-                <w:sz w:val="20"/>
-                <w:szCs w:val="20"/>
-              </w:rPr>
-              <w:t xml:space="preserve">The </w:t>
-            </w:r>
-            <w:proofErr w:type="gramStart"/>
-            <w:r>
-              <w:rPr>
-                <w:rFonts w:eastAsia="Times New Roman" w:cstheme="minorHAnsi"/>
-                <w:kern w:val="36"/>
-                <w:sz w:val="20"/>
-                <w:szCs w:val="20"/>
-              </w:rPr>
-              <w:t>Wait(</w:t>
-            </w:r>
-            <w:proofErr w:type="gramEnd"/>
-            <w:r>
-              <w:rPr>
-                <w:rFonts w:eastAsia="Times New Roman" w:cstheme="minorHAnsi"/>
-                <w:kern w:val="36"/>
-                <w:sz w:val="20"/>
-                <w:szCs w:val="20"/>
-              </w:rPr>
-              <w:t>) method is related to the Object class.</w:t>
+              </w:rPr>
+              <w:t>The Wait() method is related to the Object class.</w:t>
             </w:r>
           </w:p>
         </w:tc>
@@ -456,16 +415,12 @@
               <w:rPr>
                 <w:rFonts w:eastAsia="Times New Roman" w:cstheme="minorHAnsi"/>
                 <w:kern w:val="36"/>
-                <w:sz w:val="20"/>
-                <w:szCs w:val="20"/>
               </w:rPr>
             </w:pPr>
             <w:r>
               <w:rPr>
                 <w:rFonts w:eastAsia="Times New Roman" w:cstheme="minorHAnsi"/>
                 <w:kern w:val="36"/>
-                <w:sz w:val="20"/>
-                <w:szCs w:val="20"/>
               </w:rPr>
               <w:t>The Sleep () method is related to the Thread class.</w:t>
             </w:r>
@@ -478,16 +433,12 @@
               <w:rPr>
                 <w:rFonts w:eastAsia="Times New Roman" w:cstheme="minorHAnsi"/>
                 <w:kern w:val="36"/>
-                <w:sz w:val="20"/>
-                <w:szCs w:val="20"/>
               </w:rPr>
             </w:pPr>
             <w:r>
               <w:rPr>
                 <w:rFonts w:eastAsia="Times New Roman" w:cstheme="minorHAnsi"/>
                 <w:kern w:val="36"/>
-                <w:sz w:val="20"/>
-                <w:szCs w:val="20"/>
               </w:rPr>
               <w:t>The Sleep () method does not release the lock on the object during Synchronization.</w:t>
             </w:r>
@@ -505,16 +456,12 @@
               <w:rPr>
                 <w:rFonts w:cstheme="minorHAnsi"/>
                 <w:color w:val="333333"/>
-                <w:sz w:val="20"/>
-                <w:szCs w:val="20"/>
               </w:rPr>
             </w:pPr>
             <w:r>
               <w:rPr>
                 <w:rFonts w:cstheme="minorHAnsi"/>
                 <w:color w:val="333333"/>
-                <w:sz w:val="20"/>
-                <w:szCs w:val="20"/>
               </w:rPr>
               <w:t>It is not a static method.</w:t>
             </w:r>
@@ -532,16 +479,12 @@
               <w:rPr>
                 <w:rFonts w:eastAsia="Times New Roman" w:cstheme="minorHAnsi"/>
                 <w:kern w:val="36"/>
-                <w:sz w:val="20"/>
-                <w:szCs w:val="20"/>
               </w:rPr>
             </w:pPr>
             <w:r>
               <w:rPr>
                 <w:rFonts w:eastAsia="Times New Roman" w:cstheme="minorHAnsi"/>
                 <w:kern w:val="36"/>
-                <w:sz w:val="20"/>
-                <w:szCs w:val="20"/>
               </w:rPr>
               <w:t>It is a static method.</w:t>
             </w:r>
@@ -561,38 +504,14 @@
               <w:rPr>
                 <w:rFonts w:eastAsia="Times New Roman" w:cstheme="minorHAnsi"/>
                 <w:kern w:val="36"/>
-                <w:sz w:val="20"/>
-                <w:szCs w:val="20"/>
               </w:rPr>
             </w:pPr>
             <w:r>
               <w:rPr>
                 <w:rFonts w:eastAsia="Times New Roman" w:cstheme="minorHAnsi"/>
                 <w:kern w:val="36"/>
-                <w:sz w:val="20"/>
-                <w:szCs w:val="20"/>
-              </w:rPr>
-              <w:t xml:space="preserve">At the time of the Synchronization, the </w:t>
-            </w:r>
-            <w:proofErr w:type="gramStart"/>
-            <w:r>
-              <w:rPr>
-                <w:rFonts w:eastAsia="Times New Roman" w:cstheme="minorHAnsi"/>
-                <w:kern w:val="36"/>
-                <w:sz w:val="20"/>
-                <w:szCs w:val="20"/>
-              </w:rPr>
-              <w:t>Wait(</w:t>
-            </w:r>
-            <w:proofErr w:type="gramEnd"/>
-            <w:r>
-              <w:rPr>
-                <w:rFonts w:eastAsia="Times New Roman" w:cstheme="minorHAnsi"/>
-                <w:kern w:val="36"/>
-                <w:sz w:val="20"/>
-                <w:szCs w:val="20"/>
-              </w:rPr>
-              <w:t>) method releases obj.</w:t>
+              </w:rPr>
+              <w:t>At the time of the Synchronization, the Wait() method releases obj.</w:t>
             </w:r>
           </w:p>
         </w:tc>
@@ -608,38 +527,14 @@
               <w:rPr>
                 <w:rFonts w:eastAsia="Times New Roman" w:cstheme="minorHAnsi"/>
                 <w:kern w:val="36"/>
-                <w:sz w:val="20"/>
-                <w:szCs w:val="20"/>
               </w:rPr>
             </w:pPr>
             <w:r>
               <w:rPr>
                 <w:rFonts w:eastAsia="Times New Roman" w:cstheme="minorHAnsi"/>
                 <w:kern w:val="36"/>
-                <w:sz w:val="20"/>
-                <w:szCs w:val="20"/>
-              </w:rPr>
-              <w:t xml:space="preserve">At the time of the Synchronization, the </w:t>
-            </w:r>
-            <w:proofErr w:type="gramStart"/>
-            <w:r>
-              <w:rPr>
-                <w:rFonts w:eastAsia="Times New Roman" w:cstheme="minorHAnsi"/>
-                <w:kern w:val="36"/>
-                <w:sz w:val="20"/>
-                <w:szCs w:val="20"/>
-              </w:rPr>
-              <w:t>Sleep(</w:t>
-            </w:r>
-            <w:proofErr w:type="gramEnd"/>
-            <w:r>
-              <w:rPr>
-                <w:rFonts w:eastAsia="Times New Roman" w:cstheme="minorHAnsi"/>
-                <w:kern w:val="36"/>
-                <w:sz w:val="20"/>
-                <w:szCs w:val="20"/>
-              </w:rPr>
-              <w:t>) method doesn't release the obj, i.e., lock.</w:t>
+              </w:rPr>
+              <w:t>At the time of the Synchronization, the Sleep() method doesn't release the obj, i.e., lock.</w:t>
             </w:r>
           </w:p>
         </w:tc>
@@ -657,16 +552,12 @@
               <w:rPr>
                 <w:rFonts w:eastAsia="Times New Roman" w:cstheme="minorHAnsi"/>
                 <w:kern w:val="36"/>
-                <w:sz w:val="20"/>
-                <w:szCs w:val="20"/>
               </w:rPr>
             </w:pPr>
             <w:r>
               <w:rPr>
                 <w:rFonts w:eastAsia="Times New Roman" w:cstheme="minorHAnsi"/>
                 <w:kern w:val="36"/>
-                <w:sz w:val="20"/>
-                <w:szCs w:val="20"/>
               </w:rPr>
               <w:t>We can call the Wait () method only from the Synchronized context.</w:t>
             </w:r>
@@ -684,16 +575,12 @@
               <w:rPr>
                 <w:rFonts w:eastAsia="Times New Roman" w:cstheme="minorHAnsi"/>
                 <w:kern w:val="36"/>
-                <w:sz w:val="20"/>
-                <w:szCs w:val="20"/>
               </w:rPr>
             </w:pPr>
             <w:r>
               <w:rPr>
                 <w:rFonts w:eastAsia="Times New Roman" w:cstheme="minorHAnsi"/>
                 <w:kern w:val="36"/>
-                <w:sz w:val="20"/>
-                <w:szCs w:val="20"/>
               </w:rPr>
               <w:t>We can call the Sleep () method from outside the Synchronized context.</w:t>
             </w:r>
@@ -713,38 +600,14 @@
               <w:rPr>
                 <w:rFonts w:eastAsia="Times New Roman" w:cstheme="minorHAnsi"/>
                 <w:kern w:val="36"/>
-                <w:sz w:val="20"/>
-                <w:szCs w:val="20"/>
               </w:rPr>
             </w:pPr>
             <w:r>
               <w:rPr>
                 <w:rFonts w:eastAsia="Times New Roman" w:cstheme="minorHAnsi"/>
                 <w:kern w:val="36"/>
-                <w:sz w:val="20"/>
-                <w:szCs w:val="20"/>
-              </w:rPr>
-              <w:t xml:space="preserve">The </w:t>
-            </w:r>
-            <w:proofErr w:type="gramStart"/>
-            <w:r>
-              <w:rPr>
-                <w:rFonts w:eastAsia="Times New Roman" w:cstheme="minorHAnsi"/>
-                <w:kern w:val="36"/>
-                <w:sz w:val="20"/>
-                <w:szCs w:val="20"/>
-              </w:rPr>
-              <w:t>Sleep(</w:t>
-            </w:r>
-            <w:proofErr w:type="gramEnd"/>
-            <w:r>
-              <w:rPr>
-                <w:rFonts w:eastAsia="Times New Roman" w:cstheme="minorHAnsi"/>
-                <w:kern w:val="36"/>
-                <w:sz w:val="20"/>
-                <w:szCs w:val="20"/>
-              </w:rPr>
-              <w:t>) method has two overloaded methods, which are as follows:</w:t>
+              </w:rPr>
+              <w:t>The Sleep() method has two overloaded methods, which are as follows:</w:t>
             </w:r>
           </w:p>
           <w:p>
@@ -759,29 +622,14 @@
               <w:rPr>
                 <w:rFonts w:eastAsia="Times New Roman" w:cstheme="minorHAnsi"/>
                 <w:kern w:val="36"/>
-                <w:sz w:val="20"/>
-                <w:szCs w:val="20"/>
               </w:rPr>
             </w:pPr>
-            <w:proofErr w:type="gramStart"/>
             <w:r>
               <w:rPr>
                 <w:rFonts w:eastAsia="Times New Roman" w:cstheme="minorHAnsi"/>
                 <w:kern w:val="36"/>
-                <w:sz w:val="20"/>
-                <w:szCs w:val="20"/>
-              </w:rPr>
-              <w:t>sleep(</w:t>
-            </w:r>
-            <w:proofErr w:type="gramEnd"/>
-            <w:r>
-              <w:rPr>
-                <w:rFonts w:eastAsia="Times New Roman" w:cstheme="minorHAnsi"/>
-                <w:kern w:val="36"/>
-                <w:sz w:val="20"/>
-                <w:szCs w:val="20"/>
-              </w:rPr>
-              <w:t>long milliseconds, int nanoseconds)</w:t>
+              </w:rPr>
+              <w:t>sleep(long milliseconds, int nanoseconds)</w:t>
             </w:r>
           </w:p>
           <w:p>
@@ -796,29 +644,15 @@
               <w:rPr>
                 <w:rFonts w:eastAsia="Times New Roman" w:cstheme="minorHAnsi"/>
                 <w:kern w:val="36"/>
-                <w:sz w:val="20"/>
-                <w:szCs w:val="20"/>
               </w:rPr>
             </w:pPr>
-            <w:proofErr w:type="gramStart"/>
             <w:r>
               <w:rPr>
                 <w:rFonts w:eastAsia="Times New Roman" w:cstheme="minorHAnsi"/>
                 <w:kern w:val="36"/>
-                <w:sz w:val="20"/>
-                <w:szCs w:val="20"/>
-              </w:rPr>
-              <w:t>sleep(</w:t>
-            </w:r>
-            <w:proofErr w:type="gramEnd"/>
-            <w:r>
-              <w:rPr>
-                <w:rFonts w:eastAsia="Times New Roman" w:cstheme="minorHAnsi"/>
-                <w:kern w:val="36"/>
-                <w:sz w:val="20"/>
-                <w:szCs w:val="20"/>
-              </w:rPr>
-              <w:t>long milliseconds)</w:t>
+              </w:rPr>
+              <w:lastRenderedPageBreak/>
+              <w:t>sleep(long milliseconds)</w:t>
             </w:r>
           </w:p>
         </w:tc>
@@ -834,38 +668,15 @@
               <w:rPr>
                 <w:rFonts w:eastAsia="Times New Roman" w:cstheme="minorHAnsi"/>
                 <w:kern w:val="36"/>
-                <w:sz w:val="20"/>
-                <w:szCs w:val="20"/>
               </w:rPr>
             </w:pPr>
             <w:r>
               <w:rPr>
                 <w:rFonts w:eastAsia="Times New Roman" w:cstheme="minorHAnsi"/>
                 <w:kern w:val="36"/>
-                <w:sz w:val="20"/>
-                <w:szCs w:val="20"/>
-              </w:rPr>
-              <w:t xml:space="preserve">The </w:t>
-            </w:r>
-            <w:proofErr w:type="gramStart"/>
-            <w:r>
-              <w:rPr>
-                <w:rFonts w:eastAsia="Times New Roman" w:cstheme="minorHAnsi"/>
-                <w:kern w:val="36"/>
-                <w:sz w:val="20"/>
-                <w:szCs w:val="20"/>
-              </w:rPr>
-              <w:t>Sleep(</w:t>
-            </w:r>
-            <w:proofErr w:type="gramEnd"/>
-            <w:r>
-              <w:rPr>
-                <w:rFonts w:eastAsia="Times New Roman" w:cstheme="minorHAnsi"/>
-                <w:kern w:val="36"/>
-                <w:sz w:val="20"/>
-                <w:szCs w:val="20"/>
-              </w:rPr>
-              <w:t>) method has three overloaded methods, which are as follows:</w:t>
+              </w:rPr>
+              <w:lastRenderedPageBreak/>
+              <w:t>The Sleep() method has three overloaded methods, which are as follows:</w:t>
             </w:r>
           </w:p>
           <w:p>
@@ -879,29 +690,14 @@
               <w:rPr>
                 <w:rFonts w:eastAsia="Times New Roman" w:cstheme="minorHAnsi"/>
                 <w:kern w:val="36"/>
-                <w:sz w:val="20"/>
-                <w:szCs w:val="20"/>
               </w:rPr>
             </w:pPr>
-            <w:proofErr w:type="gramStart"/>
             <w:r>
               <w:rPr>
                 <w:rFonts w:eastAsia="Times New Roman" w:cstheme="minorHAnsi"/>
                 <w:kern w:val="36"/>
-                <w:sz w:val="20"/>
-                <w:szCs w:val="20"/>
-              </w:rPr>
-              <w:t>Wait(</w:t>
-            </w:r>
-            <w:proofErr w:type="gramEnd"/>
-            <w:r>
-              <w:rPr>
-                <w:rFonts w:eastAsia="Times New Roman" w:cstheme="minorHAnsi"/>
-                <w:kern w:val="36"/>
-                <w:sz w:val="20"/>
-                <w:szCs w:val="20"/>
-              </w:rPr>
-              <w:t>)</w:t>
+              </w:rPr>
+              <w:t>Wait()</w:t>
             </w:r>
           </w:p>
           <w:p>
@@ -915,29 +711,14 @@
               <w:rPr>
                 <w:rFonts w:eastAsia="Times New Roman" w:cstheme="minorHAnsi"/>
                 <w:kern w:val="36"/>
-                <w:sz w:val="20"/>
-                <w:szCs w:val="20"/>
               </w:rPr>
             </w:pPr>
-            <w:proofErr w:type="gramStart"/>
             <w:r>
               <w:rPr>
                 <w:rFonts w:eastAsia="Times New Roman" w:cstheme="minorHAnsi"/>
                 <w:kern w:val="36"/>
-                <w:sz w:val="20"/>
-                <w:szCs w:val="20"/>
-              </w:rPr>
-              <w:t>wait(</w:t>
-            </w:r>
-            <w:proofErr w:type="gramEnd"/>
-            <w:r>
-              <w:rPr>
-                <w:rFonts w:eastAsia="Times New Roman" w:cstheme="minorHAnsi"/>
-                <w:kern w:val="36"/>
-                <w:sz w:val="20"/>
-                <w:szCs w:val="20"/>
-              </w:rPr>
-              <w:t>long timeout, int nanoseconds)</w:t>
+              </w:rPr>
+              <w:t>wait(long timeout, int nanoseconds)</w:t>
             </w:r>
           </w:p>
           <w:p>
@@ -951,29 +732,15 @@
               <w:rPr>
                 <w:rFonts w:eastAsia="Times New Roman" w:cstheme="minorHAnsi"/>
                 <w:kern w:val="36"/>
-                <w:sz w:val="20"/>
-                <w:szCs w:val="20"/>
               </w:rPr>
             </w:pPr>
-            <w:proofErr w:type="gramStart"/>
             <w:r>
               <w:rPr>
                 <w:rFonts w:eastAsia="Times New Roman" w:cstheme="minorHAnsi"/>
                 <w:kern w:val="36"/>
-                <w:sz w:val="20"/>
-                <w:szCs w:val="20"/>
-              </w:rPr>
-              <w:t>wait(</w:t>
-            </w:r>
-            <w:proofErr w:type="gramEnd"/>
-            <w:r>
-              <w:rPr>
-                <w:rFonts w:eastAsia="Times New Roman" w:cstheme="minorHAnsi"/>
-                <w:kern w:val="36"/>
-                <w:sz w:val="20"/>
-                <w:szCs w:val="20"/>
-              </w:rPr>
-              <w:t>long timeout)</w:t>
+              </w:rPr>
+              <w:lastRenderedPageBreak/>
+              <w:t>wait(long timeout)</w:t>
             </w:r>
           </w:p>
         </w:tc>
@@ -991,45 +758,20 @@
               <w:rPr>
                 <w:rFonts w:eastAsia="Times New Roman" w:cstheme="minorHAnsi"/>
                 <w:kern w:val="36"/>
-                <w:sz w:val="20"/>
-                <w:szCs w:val="20"/>
               </w:rPr>
             </w:pPr>
             <w:r>
               <w:rPr>
                 <w:rFonts w:eastAsia="Times New Roman" w:cstheme="minorHAnsi"/>
                 <w:kern w:val="36"/>
-                <w:sz w:val="20"/>
-                <w:szCs w:val="20"/>
-              </w:rPr>
-              <w:t xml:space="preserve">The constructor of the </w:t>
+              </w:rPr>
+              <w:lastRenderedPageBreak/>
+              <w:t>The constructor of the Wait() method is defined in the following way:</w:t>
             </w:r>
-            <w:proofErr w:type="gramStart"/>
             <w:r>
               <w:rPr>
                 <w:rFonts w:eastAsia="Times New Roman" w:cstheme="minorHAnsi"/>
                 <w:kern w:val="36"/>
-                <w:sz w:val="20"/>
-                <w:szCs w:val="20"/>
-              </w:rPr>
-              <w:t>Wait(</w:t>
-            </w:r>
-            <w:proofErr w:type="gramEnd"/>
-            <w:r>
-              <w:rPr>
-                <w:rFonts w:eastAsia="Times New Roman" w:cstheme="minorHAnsi"/>
-                <w:kern w:val="36"/>
-                <w:sz w:val="20"/>
-                <w:szCs w:val="20"/>
-              </w:rPr>
-              <w:t>) method is defined in the following way:</w:t>
-            </w:r>
-            <w:r>
-              <w:rPr>
-                <w:rFonts w:eastAsia="Times New Roman" w:cstheme="minorHAnsi"/>
-                <w:kern w:val="36"/>
-                <w:sz w:val="20"/>
-                <w:szCs w:val="20"/>
               </w:rPr>
               <w:br/>
               <w:t>public final void Wait(long timeout)</w:t>
@@ -1048,16 +790,12 @@
               <w:rPr>
                 <w:rFonts w:eastAsia="Times New Roman" w:cstheme="minorHAnsi"/>
                 <w:kern w:val="36"/>
-                <w:sz w:val="20"/>
-                <w:szCs w:val="20"/>
               </w:rPr>
             </w:pPr>
             <w:r>
               <w:rPr>
                 <w:rFonts w:eastAsia="Times New Roman" w:cstheme="minorHAnsi"/>
                 <w:kern w:val="36"/>
-                <w:sz w:val="20"/>
-                <w:szCs w:val="20"/>
               </w:rPr>
               <w:t>The constructor of the Sleep () method in the following way:</w:t>
             </w:r>
@@ -1065,8 +803,6 @@
               <w:rPr>
                 <w:rFonts w:eastAsia="Times New Roman" w:cstheme="minorHAnsi"/>
                 <w:kern w:val="36"/>
-                <w:sz w:val="20"/>
-                <w:szCs w:val="20"/>
               </w:rPr>
               <w:br/>
               <w:t xml:space="preserve">public static void Sleep (long </w:t>
@@ -1076,8 +812,6 @@
               <w:rPr>
                 <w:rFonts w:eastAsia="Times New Roman" w:cstheme="minorHAnsi"/>
                 <w:kern w:val="36"/>
-                <w:sz w:val="20"/>
-                <w:szCs w:val="20"/>
               </w:rPr>
               <w:t>millis</w:t>
             </w:r>
@@ -1086,8 +820,6 @@
               <w:rPr>
                 <w:rFonts w:eastAsia="Times New Roman" w:cstheme="minorHAnsi"/>
                 <w:kern w:val="36"/>
-                <w:sz w:val="20"/>
-                <w:szCs w:val="20"/>
               </w:rPr>
               <w:t xml:space="preserve">) throws </w:t>
             </w:r>
@@ -1096,8 +828,6 @@
               <w:rPr>
                 <w:rFonts w:eastAsia="Times New Roman" w:cstheme="minorHAnsi"/>
                 <w:kern w:val="36"/>
-                <w:sz w:val="20"/>
-                <w:szCs w:val="20"/>
               </w:rPr>
               <w:t>Interrupted_Execption</w:t>
             </w:r>
@@ -1109,40 +839,12 @@
     <w:p>
       <w:pPr>
         <w:spacing w:after="225" w:line="240" w:lineRule="auto"/>
-        <w:textAlignment w:val="baseline"/>
-        <w:outlineLvl w:val="0"/>
-        <w:rPr>
-          <w:rFonts w:eastAsia="Times New Roman" w:cstheme="minorHAnsi"/>
-          <w:kern w:val="36"/>
-          <w:sz w:val="28"/>
-          <w:szCs w:val="28"/>
-        </w:rPr>
-      </w:pPr>
-    </w:p>
-    <w:p>
-      <w:pPr>
-        <w:spacing w:after="225" w:line="240" w:lineRule="auto"/>
-        <w:textAlignment w:val="baseline"/>
-        <w:outlineLvl w:val="0"/>
-        <w:rPr>
-          <w:rFonts w:eastAsia="Times New Roman" w:cstheme="minorHAnsi"/>
-          <w:kern w:val="36"/>
-          <w:sz w:val="28"/>
-          <w:szCs w:val="28"/>
-        </w:rPr>
-      </w:pPr>
-    </w:p>
-    <w:p>
-      <w:pPr>
-        <w:spacing w:after="225" w:line="240" w:lineRule="auto"/>
         <w:ind w:left="2160" w:firstLine="720"/>
         <w:textAlignment w:val="baseline"/>
         <w:outlineLvl w:val="0"/>
         <w:rPr>
           <w:rFonts w:eastAsia="Times New Roman" w:cstheme="minorHAnsi"/>
           <w:kern w:val="36"/>
-          <w:sz w:val="28"/>
-          <w:szCs w:val="28"/>
         </w:rPr>
       </w:pPr>
     </w:p>
@@ -1156,8 +858,6 @@
           <w:b/>
           <w:bCs/>
           <w:kern w:val="36"/>
-          <w:sz w:val="28"/>
-          <w:szCs w:val="28"/>
         </w:rPr>
       </w:pPr>
       <w:r>
@@ -1166,8 +866,6 @@
           <w:b/>
           <w:bCs/>
           <w:kern w:val="36"/>
-          <w:sz w:val="28"/>
-          <w:szCs w:val="28"/>
         </w:rPr>
         <w:t xml:space="preserve">Q. </w:t>
       </w:r>
@@ -1177,8 +875,6 @@
           <w:b/>
           <w:bCs/>
           <w:kern w:val="36"/>
-          <w:sz w:val="28"/>
-          <w:szCs w:val="28"/>
         </w:rPr>
         <w:t>What is Race Condition in Multi-threading?</w:t>
       </w:r>
@@ -1191,8 +887,6 @@
         <w:rPr>
           <w:rFonts w:cstheme="minorHAnsi"/>
           <w:color w:val="4D5156"/>
-          <w:sz w:val="28"/>
-          <w:szCs w:val="28"/>
           <w:shd w:val="clear" w:color="auto" w:fill="FFFFFF"/>
         </w:rPr>
       </w:pPr>
@@ -1200,8 +894,6 @@
         <w:rPr>
           <w:rFonts w:cstheme="minorHAnsi"/>
           <w:color w:val="4D5156"/>
-          <w:sz w:val="28"/>
-          <w:szCs w:val="28"/>
           <w:shd w:val="clear" w:color="auto" w:fill="FFFFFF"/>
         </w:rPr>
         <w:t>A race condition occurs </w:t>
@@ -1215,8 +907,6 @@
           <w:i w:val="0"/>
           <w:iCs w:val="0"/>
           <w:color w:val="5F6368"/>
-          <w:sz w:val="28"/>
-          <w:szCs w:val="28"/>
           <w:shd w:val="clear" w:color="auto" w:fill="FFFFFF"/>
         </w:rPr>
         <w:t>when two or more threads can access shared data and they try to</w:t>
@@ -1225,8 +915,6 @@
         <w:rPr>
           <w:rFonts w:cstheme="minorHAnsi"/>
           <w:color w:val="4D5156"/>
-          <w:sz w:val="28"/>
-          <w:szCs w:val="28"/>
           <w:shd w:val="clear" w:color="auto" w:fill="FFFFFF"/>
         </w:rPr>
         <w:t> change it at the same time.</w:t>
@@ -1240,38 +928,14 @@
         <w:rPr>
           <w:rFonts w:eastAsia="Times New Roman" w:cstheme="minorHAnsi"/>
           <w:kern w:val="36"/>
-          <w:sz w:val="28"/>
-          <w:szCs w:val="28"/>
         </w:rPr>
       </w:pPr>
       <w:r>
         <w:rPr>
           <w:rFonts w:eastAsia="Times New Roman" w:cstheme="minorHAnsi"/>
           <w:kern w:val="36"/>
-          <w:sz w:val="28"/>
-          <w:szCs w:val="28"/>
-        </w:rPr>
-        <w:t xml:space="preserve">Race conditions are </w:t>
-      </w:r>
-      <w:proofErr w:type="gramStart"/>
-      <w:r>
-        <w:rPr>
-          <w:rFonts w:eastAsia="Times New Roman" w:cstheme="minorHAnsi"/>
-          <w:kern w:val="36"/>
-          <w:sz w:val="28"/>
-          <w:szCs w:val="28"/>
-        </w:rPr>
-        <w:t>most commonly associated</w:t>
-      </w:r>
-      <w:proofErr w:type="gramEnd"/>
-      <w:r>
-        <w:rPr>
-          <w:rFonts w:eastAsia="Times New Roman" w:cstheme="minorHAnsi"/>
-          <w:kern w:val="36"/>
-          <w:sz w:val="28"/>
-          <w:szCs w:val="28"/>
-        </w:rPr>
-        <w:t xml:space="preserve"> with computer science and programming. They occur when two computer program processes, or threads, attempt to access the same resource at the same time and cause problems in the system. Race conditions are considered a common issue for multithreaded applications.</w:t>
+        </w:rPr>
+        <w:t>Race conditions are most commonly associated with computer science and programming. They occur when two computer program processes, or threads, attempt to access the same resource at the same time and cause problems in the system. Race conditions are considered a common issue for multithreaded applications.</w:t>
       </w:r>
     </w:p>
     <w:p>
@@ -1282,8 +946,6 @@
         <w:rPr>
           <w:rFonts w:eastAsia="Times New Roman" w:cstheme="minorHAnsi"/>
           <w:kern w:val="36"/>
-          <w:sz w:val="28"/>
-          <w:szCs w:val="28"/>
         </w:rPr>
       </w:pPr>
     </w:p>
@@ -1297,8 +959,6 @@
           <w:b/>
           <w:bCs/>
           <w:kern w:val="36"/>
-          <w:sz w:val="28"/>
-          <w:szCs w:val="28"/>
         </w:rPr>
       </w:pPr>
       <w:r>
@@ -1307,10 +967,8 @@
           <w:b/>
           <w:bCs/>
           <w:kern w:val="36"/>
-          <w:sz w:val="28"/>
-          <w:szCs w:val="28"/>
-        </w:rPr>
-        <w:t>Q.</w:t>
+        </w:rPr>
+        <w:t xml:space="preserve">Q. </w:t>
       </w:r>
       <w:r>
         <w:rPr>
@@ -1318,59 +976,38 @@
           <w:b/>
           <w:bCs/>
           <w:kern w:val="36"/>
-          <w:sz w:val="28"/>
-          <w:szCs w:val="28"/>
-        </w:rPr>
-        <w:t xml:space="preserve"> </w:t>
-      </w:r>
+        </w:rPr>
+        <w:t>What is Slipped Condition in Multi-threading?</w:t>
+      </w:r>
+    </w:p>
+    <w:p>
+      <w:pPr>
+        <w:spacing w:after="0" w:line="240" w:lineRule="auto"/>
+        <w:textAlignment w:val="baseline"/>
+        <w:rPr>
+          <w:rFonts w:eastAsia="Times New Roman" w:cstheme="minorHAnsi"/>
+        </w:rPr>
+      </w:pPr>
       <w:r>
         <w:rPr>
           <w:rFonts w:eastAsia="Times New Roman" w:cstheme="minorHAnsi"/>
           <w:b/>
           <w:bCs/>
-          <w:kern w:val="36"/>
-          <w:sz w:val="28"/>
-          <w:szCs w:val="28"/>
-        </w:rPr>
-        <w:t>What is Slipped Condition in Multi-threading?</w:t>
-      </w:r>
-    </w:p>
-    <w:p>
-      <w:pPr>
-        <w:spacing w:after="0" w:line="240" w:lineRule="auto"/>
-        <w:textAlignment w:val="baseline"/>
+          <w:bdr w:val="none" w:sz="0" w:space="0" w:color="auto" w:frame="1"/>
+        </w:rPr>
+        <w:t>Slipped Condition</w:t>
+      </w:r>
+      <w:r>
         <w:rPr>
           <w:rFonts w:eastAsia="Times New Roman" w:cstheme="minorHAnsi"/>
-          <w:sz w:val="28"/>
-          <w:szCs w:val="28"/>
-        </w:rPr>
-      </w:pPr>
-      <w:r>
-        <w:rPr>
-          <w:rFonts w:eastAsia="Times New Roman" w:cstheme="minorHAnsi"/>
-          <w:b/>
-          <w:bCs/>
-          <w:sz w:val="28"/>
-          <w:szCs w:val="28"/>
-          <w:bdr w:val="none" w:sz="0" w:space="0" w:color="auto" w:frame="1"/>
-        </w:rPr>
-        <w:t>Slipped Condition</w:t>
-      </w:r>
-      <w:r>
-        <w:rPr>
-          <w:rFonts w:eastAsia="Times New Roman" w:cstheme="minorHAnsi"/>
-          <w:sz w:val="28"/>
-          <w:szCs w:val="28"/>
         </w:rPr>
         <w:t> is a special type of </w:t>
       </w:r>
-      <w:hyperlink r:id="rId5" w:history="1">
+      <w:hyperlink r:id="rId6" w:history="1">
         <w:r>
           <w:rPr>
             <w:rFonts w:eastAsia="Times New Roman" w:cstheme="minorHAnsi"/>
             <w:color w:val="EC4E20"/>
-            <w:sz w:val="28"/>
-            <w:szCs w:val="28"/>
             <w:bdr w:val="none" w:sz="0" w:space="0" w:color="auto" w:frame="1"/>
           </w:rPr>
           <w:t>race condition</w:t>
@@ -1379,8 +1016,6 @@
       <w:r>
         <w:rPr>
           <w:rFonts w:eastAsia="Times New Roman" w:cstheme="minorHAnsi"/>
-          <w:sz w:val="28"/>
-          <w:szCs w:val="28"/>
         </w:rPr>
         <w:t> that can occur in a multithreaded application. In this, a thread is suspended </w:t>
       </w:r>
@@ -1389,8 +1024,6 @@
           <w:rFonts w:eastAsia="Times New Roman" w:cstheme="minorHAnsi"/>
           <w:b/>
           <w:bCs/>
-          <w:sz w:val="28"/>
-          <w:szCs w:val="28"/>
           <w:bdr w:val="none" w:sz="0" w:space="0" w:color="auto" w:frame="1"/>
         </w:rPr>
         <w:t>after reading a condition</w:t>
@@ -1398,8 +1031,6 @@
       <w:r>
         <w:rPr>
           <w:rFonts w:eastAsia="Times New Roman" w:cstheme="minorHAnsi"/>
-          <w:sz w:val="28"/>
-          <w:szCs w:val="28"/>
         </w:rPr>
         <w:t> and </w:t>
       </w:r>
@@ -1408,8 +1039,6 @@
           <w:rFonts w:eastAsia="Times New Roman" w:cstheme="minorHAnsi"/>
           <w:b/>
           <w:bCs/>
-          <w:sz w:val="28"/>
-          <w:szCs w:val="28"/>
           <w:bdr w:val="none" w:sz="0" w:space="0" w:color="auto" w:frame="1"/>
         </w:rPr>
         <w:t>before performing the activities</w:t>
@@ -1417,36 +1046,14 @@
       <w:r>
         <w:rPr>
           <w:rFonts w:eastAsia="Times New Roman" w:cstheme="minorHAnsi"/>
-          <w:sz w:val="28"/>
-          <w:szCs w:val="28"/>
-        </w:rPr>
-        <w:t xml:space="preserve"> related to it. It rarely </w:t>
-      </w:r>
-      <w:proofErr w:type="gramStart"/>
-      <w:r>
-        <w:rPr>
-          <w:rFonts w:eastAsia="Times New Roman" w:cstheme="minorHAnsi"/>
-          <w:sz w:val="28"/>
-          <w:szCs w:val="28"/>
-        </w:rPr>
-        <w:t>occurs,</w:t>
-      </w:r>
-      <w:proofErr w:type="gramEnd"/>
-      <w:r>
-        <w:rPr>
-          <w:rFonts w:eastAsia="Times New Roman" w:cstheme="minorHAnsi"/>
-          <w:sz w:val="28"/>
-          <w:szCs w:val="28"/>
-        </w:rPr>
-        <w:t xml:space="preserve"> however, one must look for it if the outcome is not as expected.</w:t>
-      </w:r>
-    </w:p>
-    <w:p>
-      <w:pPr>
-        <w:rPr>
-          <w:rFonts w:cstheme="minorHAnsi"/>
-          <w:sz w:val="28"/>
-          <w:szCs w:val="28"/>
+        </w:rPr>
+        <w:t> related to it. It rarely occurs, however, one must look for it if the outcome is not as expected.</w:t>
+      </w:r>
+    </w:p>
+    <w:p>
+      <w:pPr>
+        <w:rPr>
+          <w:rFonts w:cstheme="minorHAnsi"/>
         </w:rPr>
       </w:pPr>
     </w:p>
@@ -1460,8 +1067,8 @@
           <w:b/>
           <w:bCs/>
           <w:color w:val="610B38"/>
-          <w:sz w:val="28"/>
-          <w:szCs w:val="28"/>
+          <w:sz w:val="22"/>
+          <w:szCs w:val="22"/>
         </w:rPr>
       </w:pPr>
       <w:r>
@@ -1470,8 +1077,8 @@
           <w:b/>
           <w:bCs/>
           <w:color w:val="610B38"/>
-          <w:sz w:val="28"/>
-          <w:szCs w:val="28"/>
+          <w:sz w:val="22"/>
+          <w:szCs w:val="22"/>
         </w:rPr>
         <w:t xml:space="preserve">Q. </w:t>
       </w:r>
@@ -1481,8 +1088,8 @@
           <w:b/>
           <w:bCs/>
           <w:color w:val="610B38"/>
-          <w:sz w:val="28"/>
-          <w:szCs w:val="28"/>
+          <w:sz w:val="22"/>
+          <w:szCs w:val="22"/>
         </w:rPr>
         <w:t>Difference between synchronization and volatile keyword</w:t>
       </w:r>
@@ -1494,16 +1101,16 @@
         <w:rPr>
           <w:rFonts w:asciiTheme="minorHAnsi" w:hAnsiTheme="minorHAnsi" w:cstheme="minorHAnsi"/>
           <w:color w:val="000000"/>
-          <w:sz w:val="28"/>
-          <w:szCs w:val="28"/>
+          <w:sz w:val="22"/>
+          <w:szCs w:val="22"/>
         </w:rPr>
       </w:pPr>
       <w:r>
         <w:rPr>
           <w:rFonts w:asciiTheme="minorHAnsi" w:hAnsiTheme="minorHAnsi" w:cstheme="minorHAnsi"/>
           <w:color w:val="000000"/>
-          <w:sz w:val="28"/>
-          <w:szCs w:val="28"/>
+          <w:sz w:val="22"/>
+          <w:szCs w:val="22"/>
         </w:rPr>
         <w:t xml:space="preserve">Volatile keyword is not a substitute of </w:t>
       </w:r>
@@ -1511,8 +1118,8 @@
         <w:rPr>
           <w:rFonts w:asciiTheme="minorHAnsi" w:hAnsiTheme="minorHAnsi" w:cstheme="minorHAnsi"/>
           <w:color w:val="000000"/>
-          <w:sz w:val="28"/>
-          <w:szCs w:val="28"/>
+          <w:sz w:val="22"/>
+          <w:szCs w:val="22"/>
         </w:rPr>
         <w:t xml:space="preserve">a </w:t>
       </w:r>
@@ -1520,8 +1127,8 @@
         <w:rPr>
           <w:rFonts w:asciiTheme="minorHAnsi" w:hAnsiTheme="minorHAnsi" w:cstheme="minorHAnsi"/>
           <w:color w:val="000000"/>
-          <w:sz w:val="28"/>
-          <w:szCs w:val="28"/>
+          <w:sz w:val="22"/>
+          <w:szCs w:val="22"/>
         </w:rPr>
         <w:t>synchronized keyword, but it can be used as an alternative in certain cases. There are the following differences are as follows:</w:t>
       </w:r>
@@ -1533,8 +1140,8 @@
         <w:tblLook w:val="04A0" w:firstRow="1" w:lastRow="0" w:firstColumn="1" w:lastColumn="0" w:noHBand="0" w:noVBand="1"/>
       </w:tblPr>
       <w:tblGrid>
-        <w:gridCol w:w="4957"/>
-        <w:gridCol w:w="4619"/>
+        <w:gridCol w:w="4982"/>
+        <w:gridCol w:w="4594"/>
       </w:tblGrid>
       <w:tr>
         <w:tc>
@@ -1549,8 +1156,6 @@
                 <w:b/>
                 <w:bCs/>
                 <w:color w:val="000000"/>
-                <w:sz w:val="28"/>
-                <w:szCs w:val="28"/>
               </w:rPr>
             </w:pPr>
             <w:r>
@@ -1559,8 +1164,6 @@
                 <w:b/>
                 <w:bCs/>
                 <w:color w:val="000000"/>
-                <w:sz w:val="28"/>
-                <w:szCs w:val="28"/>
               </w:rPr>
               <w:t>Volatile Keyword</w:t>
             </w:r>
@@ -1578,8 +1181,6 @@
                 <w:b/>
                 <w:bCs/>
                 <w:color w:val="000000"/>
-                <w:sz w:val="28"/>
-                <w:szCs w:val="28"/>
               </w:rPr>
             </w:pPr>
             <w:r>
@@ -1588,8 +1189,6 @@
                 <w:b/>
                 <w:bCs/>
                 <w:color w:val="000000"/>
-                <w:sz w:val="28"/>
-                <w:szCs w:val="28"/>
               </w:rPr>
               <w:t>Synchronization Keyword</w:t>
             </w:r>
@@ -1609,16 +1208,12 @@
               <w:rPr>
                 <w:rFonts w:cstheme="minorHAnsi"/>
                 <w:color w:val="000000"/>
-                <w:sz w:val="28"/>
-                <w:szCs w:val="28"/>
               </w:rPr>
             </w:pPr>
             <w:r>
               <w:rPr>
                 <w:rFonts w:cstheme="minorHAnsi"/>
                 <w:color w:val="000000"/>
-                <w:sz w:val="28"/>
-                <w:szCs w:val="28"/>
               </w:rPr>
               <w:t>Volatile keyword is a field modifier.</w:t>
             </w:r>
@@ -1636,16 +1231,12 @@
               <w:rPr>
                 <w:rFonts w:cstheme="minorHAnsi"/>
                 <w:color w:val="000000"/>
-                <w:sz w:val="28"/>
-                <w:szCs w:val="28"/>
               </w:rPr>
             </w:pPr>
             <w:r>
               <w:rPr>
                 <w:rFonts w:cstheme="minorHAnsi"/>
                 <w:color w:val="000000"/>
-                <w:sz w:val="28"/>
-                <w:szCs w:val="28"/>
               </w:rPr>
               <w:t>Synchronized keyword modifies code blocks and methods.</w:t>
             </w:r>
@@ -1665,16 +1256,12 @@
               <w:rPr>
                 <w:rFonts w:cstheme="minorHAnsi"/>
                 <w:color w:val="000000"/>
-                <w:sz w:val="28"/>
-                <w:szCs w:val="28"/>
               </w:rPr>
             </w:pPr>
             <w:r>
               <w:rPr>
                 <w:rFonts w:cstheme="minorHAnsi"/>
                 <w:color w:val="000000"/>
-                <w:sz w:val="28"/>
-                <w:szCs w:val="28"/>
               </w:rPr>
               <w:t>The thread cannot be blocked for waiting in case of volatile.</w:t>
             </w:r>
@@ -1692,16 +1279,12 @@
               <w:rPr>
                 <w:rFonts w:cstheme="minorHAnsi"/>
                 <w:color w:val="000000"/>
-                <w:sz w:val="28"/>
-                <w:szCs w:val="28"/>
               </w:rPr>
             </w:pPr>
             <w:r>
               <w:rPr>
                 <w:rFonts w:cstheme="minorHAnsi"/>
                 <w:color w:val="000000"/>
-                <w:sz w:val="28"/>
-                <w:szCs w:val="28"/>
               </w:rPr>
               <w:t>Threads can be blocked for waiting in case of synchronized.</w:t>
             </w:r>
@@ -1721,16 +1304,12 @@
               <w:rPr>
                 <w:rFonts w:cstheme="minorHAnsi"/>
                 <w:color w:val="000000"/>
-                <w:sz w:val="28"/>
-                <w:szCs w:val="28"/>
               </w:rPr>
             </w:pPr>
             <w:r>
               <w:rPr>
                 <w:rFonts w:cstheme="minorHAnsi"/>
                 <w:color w:val="000000"/>
-                <w:sz w:val="28"/>
-                <w:szCs w:val="28"/>
               </w:rPr>
               <w:t>It improves thread performance.</w:t>
             </w:r>
@@ -1748,16 +1327,12 @@
               <w:rPr>
                 <w:rFonts w:cstheme="minorHAnsi"/>
                 <w:color w:val="000000"/>
-                <w:sz w:val="28"/>
-                <w:szCs w:val="28"/>
               </w:rPr>
             </w:pPr>
             <w:r>
               <w:rPr>
                 <w:rFonts w:cstheme="minorHAnsi"/>
                 <w:color w:val="000000"/>
-                <w:sz w:val="28"/>
-                <w:szCs w:val="28"/>
               </w:rPr>
               <w:t>Synchronized methods degrade the thread performance.</w:t>
             </w:r>
@@ -1777,28 +1352,14 @@
               <w:rPr>
                 <w:rFonts w:cstheme="minorHAnsi"/>
                 <w:color w:val="000000"/>
-                <w:sz w:val="28"/>
-                <w:szCs w:val="28"/>
               </w:rPr>
             </w:pPr>
             <w:r>
               <w:rPr>
                 <w:rFonts w:cstheme="minorHAnsi"/>
                 <w:color w:val="000000"/>
-                <w:sz w:val="28"/>
-                <w:szCs w:val="28"/>
-              </w:rPr>
-              <w:t xml:space="preserve">It synchronizes the value of one </w:t>
-            </w:r>
-            <w:r>
-              <w:rPr>
-                <w:rFonts w:cstheme="minorHAnsi"/>
-                <w:color w:val="000000"/>
-                <w:sz w:val="28"/>
-                <w:szCs w:val="28"/>
-              </w:rPr>
-              <w:lastRenderedPageBreak/>
-              <w:t>variable at a time between thread memory and main memory.</w:t>
+              </w:rPr>
+              <w:t>It synchronizes the value of one variable at a time between thread memory and main memory.</w:t>
             </w:r>
           </w:p>
         </w:tc>
@@ -1814,29 +1375,14 @@
               <w:rPr>
                 <w:rFonts w:cstheme="minorHAnsi"/>
                 <w:color w:val="000000"/>
-                <w:sz w:val="28"/>
-                <w:szCs w:val="28"/>
               </w:rPr>
             </w:pPr>
             <w:r>
               <w:rPr>
                 <w:rFonts w:cstheme="minorHAnsi"/>
                 <w:color w:val="000000"/>
-                <w:sz w:val="28"/>
-                <w:szCs w:val="28"/>
-              </w:rPr>
-              <w:lastRenderedPageBreak/>
-              <w:t xml:space="preserve">It synchronizes the value of all </w:t>
-            </w:r>
-            <w:r>
-              <w:rPr>
-                <w:rFonts w:cstheme="minorHAnsi"/>
-                <w:color w:val="000000"/>
-                <w:sz w:val="28"/>
-                <w:szCs w:val="28"/>
-              </w:rPr>
-              <w:lastRenderedPageBreak/>
-              <w:t>variables between thread memory and main memory.</w:t>
+              </w:rPr>
+              <w:t>It synchronizes the value of all variables between thread memory and main memory.</w:t>
             </w:r>
           </w:p>
         </w:tc>
@@ -1854,18 +1400,13 @@
               <w:rPr>
                 <w:rFonts w:cstheme="minorHAnsi"/>
                 <w:color w:val="000000"/>
-                <w:sz w:val="28"/>
-                <w:szCs w:val="28"/>
               </w:rPr>
             </w:pPr>
             <w:r>
               <w:rPr>
                 <w:rFonts w:cstheme="minorHAnsi"/>
                 <w:color w:val="000000"/>
-                <w:sz w:val="28"/>
-                <w:szCs w:val="28"/>
-              </w:rPr>
-              <w:lastRenderedPageBreak/>
+              </w:rPr>
               <w:t>Volatile fields are not subject to compiler optimization.</w:t>
             </w:r>
           </w:p>
@@ -1882,16 +1423,12 @@
               <w:rPr>
                 <w:rFonts w:cstheme="minorHAnsi"/>
                 <w:color w:val="000000"/>
-                <w:sz w:val="28"/>
-                <w:szCs w:val="28"/>
               </w:rPr>
             </w:pPr>
             <w:r>
               <w:rPr>
                 <w:rFonts w:cstheme="minorHAnsi"/>
                 <w:color w:val="000000"/>
-                <w:sz w:val="28"/>
-                <w:szCs w:val="28"/>
               </w:rPr>
               <w:t>Synchronize is subject to compiler optimization.</w:t>
             </w:r>
@@ -1903,8 +1440,6 @@
       <w:pPr>
         <w:rPr>
           <w:rFonts w:cstheme="minorHAnsi"/>
-          <w:sz w:val="28"/>
-          <w:szCs w:val="28"/>
         </w:rPr>
       </w:pPr>
     </w:p>
@@ -1920,6 +1455,7 @@
           <w:rFonts w:cstheme="minorHAnsi"/>
           <w:b/>
         </w:rPr>
+        <w:lastRenderedPageBreak/>
         <w:t>Q: The Major Difference between User and Daemon Threads:</w:t>
       </w:r>
     </w:p>
@@ -2104,23 +1640,7 @@
                 <w:rFonts w:eastAsia="Times New Roman" w:cstheme="minorHAnsi"/>
                 <w:color w:val="000000"/>
               </w:rPr>
-              <w:t xml:space="preserve">JVM wait until user threads to finish their work. It never </w:t>
-            </w:r>
-            <w:proofErr w:type="gramStart"/>
-            <w:r>
-              <w:rPr>
-                <w:rFonts w:eastAsia="Times New Roman" w:cstheme="minorHAnsi"/>
-                <w:color w:val="000000"/>
-              </w:rPr>
-              <w:t>exit</w:t>
-            </w:r>
-            <w:proofErr w:type="gramEnd"/>
-            <w:r>
-              <w:rPr>
-                <w:rFonts w:eastAsia="Times New Roman" w:cstheme="minorHAnsi"/>
-                <w:color w:val="000000"/>
-              </w:rPr>
-              <w:t xml:space="preserve"> until all user threads finish their work.</w:t>
+              <w:t>JVM wait until user threads to finish their work. It never exit until all user threads finish their work.</w:t>
             </w:r>
           </w:p>
         </w:tc>
@@ -2268,23 +1788,7 @@
                 <w:rFonts w:eastAsia="Times New Roman" w:cstheme="minorHAnsi"/>
                 <w:color w:val="000000"/>
               </w:rPr>
-              <w:t xml:space="preserve">Mainly user threads are designed to do some specific </w:t>
-            </w:r>
-            <w:proofErr w:type="gramStart"/>
-            <w:r>
-              <w:rPr>
-                <w:rFonts w:eastAsia="Times New Roman" w:cstheme="minorHAnsi"/>
-                <w:color w:val="000000"/>
-              </w:rPr>
-              <w:t>task</w:t>
-            </w:r>
-            <w:proofErr w:type="gramEnd"/>
-            <w:r>
-              <w:rPr>
-                <w:rFonts w:eastAsia="Times New Roman" w:cstheme="minorHAnsi"/>
-                <w:color w:val="000000"/>
-              </w:rPr>
-              <w:t>.</w:t>
+              <w:t>Mainly user threads are designed to do some specific task.</w:t>
             </w:r>
           </w:p>
         </w:tc>
@@ -2315,19 +1819,1960 @@
       <w:pPr>
         <w:rPr>
           <w:rFonts w:cstheme="minorHAnsi"/>
+        </w:rPr>
+      </w:pPr>
+    </w:p>
+    <w:p>
+      <w:pPr>
+        <w:tabs>
+          <w:tab w:val="left" w:pos="7272"/>
+        </w:tabs>
+        <w:rPr>
+          <w:rFonts w:cstheme="minorHAnsi"/>
+        </w:rPr>
+      </w:pPr>
+      <w:r>
+        <w:rPr>
+          <w:rFonts w:cstheme="minorHAnsi"/>
+        </w:rPr>
+        <w:tab/>
+      </w:r>
+      <w:r>
+        <w:rPr>
+          <w:rFonts w:cstheme="minorHAnsi"/>
+        </w:rPr>
+        <w:t>Java Thread Pool</w:t>
+      </w:r>
+    </w:p>
+    <w:p>
+      <w:pPr>
+        <w:tabs>
+          <w:tab w:val="left" w:pos="7272"/>
+        </w:tabs>
+        <w:rPr>
+          <w:rFonts w:cstheme="minorHAnsi"/>
+        </w:rPr>
+      </w:pPr>
+      <w:r>
+        <w:rPr>
+          <w:rFonts w:cstheme="minorHAnsi"/>
+          <w:b/>
+          <w:bCs/>
+        </w:rPr>
+        <w:t>Java Thread pool</w:t>
+      </w:r>
+      <w:r>
+        <w:rPr>
+          <w:rFonts w:cstheme="minorHAnsi"/>
+        </w:rPr>
+        <w:t> represents a group of worker threads that are waiting for the job and reused many times.</w:t>
+      </w:r>
+    </w:p>
+    <w:p>
+      <w:pPr>
+        <w:tabs>
+          <w:tab w:val="left" w:pos="7272"/>
+        </w:tabs>
+        <w:rPr>
+          <w:rFonts w:cstheme="minorHAnsi"/>
+        </w:rPr>
+      </w:pPr>
+      <w:r>
+        <w:rPr>
+          <w:rFonts w:cstheme="minorHAnsi"/>
+        </w:rPr>
+        <w:t>In the case of a thread pool, a group of fixed-size threads is created. A thread from the thread pool is pulled out and assigned a job by the service provider. After completion of the job, the thread is contained in the thread pool again.</w:t>
+      </w:r>
+    </w:p>
+    <w:p>
+      <w:pPr>
+        <w:tabs>
+          <w:tab w:val="left" w:pos="7272"/>
+        </w:tabs>
+        <w:rPr>
+          <w:rFonts w:cstheme="minorHAnsi"/>
+        </w:rPr>
+      </w:pPr>
+      <w:r>
+        <w:rPr>
+          <w:rFonts w:cstheme="minorHAnsi"/>
+        </w:rPr>
+        <w:t>Thread Pool Methods</w:t>
+      </w:r>
+    </w:p>
+    <w:p>
+      <w:pPr>
+        <w:tabs>
+          <w:tab w:val="left" w:pos="7272"/>
+        </w:tabs>
+        <w:rPr>
+          <w:rFonts w:cstheme="minorHAnsi"/>
+        </w:rPr>
+      </w:pPr>
+      <w:proofErr w:type="spellStart"/>
+      <w:r>
+        <w:rPr>
+          <w:rFonts w:cstheme="minorHAnsi"/>
+          <w:b/>
+          <w:bCs/>
+        </w:rPr>
+        <w:t>newFixedThreadPool</w:t>
+      </w:r>
+      <w:proofErr w:type="spellEnd"/>
+      <w:r>
+        <w:rPr>
+          <w:rFonts w:cstheme="minorHAnsi"/>
+          <w:b/>
+          <w:bCs/>
+        </w:rPr>
+        <w:t>(int s):</w:t>
+      </w:r>
+      <w:r>
+        <w:rPr>
+          <w:rFonts w:cstheme="minorHAnsi"/>
+        </w:rPr>
+        <w:t> The method creates a thread pool of the fixed size s.</w:t>
+      </w:r>
+    </w:p>
+    <w:p>
+      <w:pPr>
+        <w:tabs>
+          <w:tab w:val="left" w:pos="7272"/>
+        </w:tabs>
+        <w:rPr>
+          <w:rFonts w:cstheme="minorHAnsi"/>
+        </w:rPr>
+      </w:pPr>
+      <w:proofErr w:type="spellStart"/>
+      <w:r>
+        <w:rPr>
+          <w:rFonts w:cstheme="minorHAnsi"/>
+          <w:b/>
+          <w:bCs/>
+        </w:rPr>
+        <w:t>newCachedThreadPool</w:t>
+      </w:r>
+      <w:proofErr w:type="spellEnd"/>
+      <w:r>
+        <w:rPr>
+          <w:rFonts w:cstheme="minorHAnsi"/>
+          <w:b/>
+          <w:bCs/>
+        </w:rPr>
+        <w:t>():</w:t>
+      </w:r>
+      <w:r>
+        <w:rPr>
+          <w:rFonts w:cstheme="minorHAnsi"/>
+        </w:rPr>
+        <w:t> The method creates a new thread pool that creates the new threads when needed but will still use the previously created thread whenever they are available to use.</w:t>
+      </w:r>
+    </w:p>
+    <w:p>
+      <w:pPr>
+        <w:tabs>
+          <w:tab w:val="left" w:pos="7272"/>
+        </w:tabs>
+        <w:rPr>
+          <w:rFonts w:cstheme="minorHAnsi"/>
+        </w:rPr>
+      </w:pPr>
+    </w:p>
+    <w:p>
+      <w:pPr>
+        <w:rPr>
+          <w:rFonts w:cstheme="minorHAnsi"/>
+          <w:b/>
+          <w:bCs/>
+        </w:rPr>
+      </w:pPr>
+      <w:r>
+        <w:rPr>
+          <w:rFonts w:cstheme="minorHAnsi"/>
+          <w:b/>
+          <w:bCs/>
+        </w:rPr>
+        <w:t xml:space="preserve">Ques: </w:t>
+      </w:r>
+      <w:r>
+        <w:rPr>
+          <w:rFonts w:cstheme="minorHAnsi"/>
+          <w:b/>
+          <w:bCs/>
+        </w:rPr>
+        <w:t>Java join() method</w:t>
+      </w:r>
+    </w:p>
+    <w:p>
+      <w:pPr>
+        <w:rPr>
+          <w:rFonts w:cstheme="minorHAnsi"/>
+        </w:rPr>
+      </w:pPr>
+      <w:r>
+        <w:rPr>
+          <w:rFonts w:cstheme="minorHAnsi"/>
+        </w:rPr>
+        <w:t xml:space="preserve">The join() method in Java is provided by the </w:t>
+      </w:r>
+      <w:proofErr w:type="spellStart"/>
+      <w:r>
+        <w:rPr>
+          <w:rFonts w:cstheme="minorHAnsi"/>
+        </w:rPr>
+        <w:t>java.lang.Thread</w:t>
+      </w:r>
+      <w:proofErr w:type="spellEnd"/>
+      <w:r>
+        <w:rPr>
+          <w:rFonts w:cstheme="minorHAnsi"/>
+        </w:rPr>
+        <w:t xml:space="preserve"> class that permits one thread to wait until the other thread to finish its execution.</w:t>
+      </w:r>
+    </w:p>
+    <w:p>
+      <w:pPr>
+        <w:rPr>
+          <w:rFonts w:cstheme="minorHAnsi"/>
+        </w:rPr>
+      </w:pPr>
+      <w:r>
+        <w:rPr>
+          <w:rFonts w:cstheme="minorHAnsi"/>
+        </w:rPr>
+        <w:t>Ques: Difference between atomic and volatile?</w:t>
+      </w:r>
+    </w:p>
+    <w:p>
+      <w:pPr>
+        <w:rPr>
+          <w:rFonts w:cstheme="minorHAnsi"/>
+        </w:rPr>
+      </w:pPr>
+      <w:r>
+        <w:rPr>
+          <w:rFonts w:cstheme="minorHAnsi"/>
+        </w:rPr>
+        <w:t xml:space="preserve">Note: </w:t>
+      </w:r>
+      <w:r>
+        <w:rPr>
+          <w:rFonts w:cstheme="minorHAnsi"/>
+        </w:rPr>
+        <w:t>The yield() method is used to make the currently running thread pause and allow other threads of the same or higher priority to execute.</w:t>
+      </w:r>
+    </w:p>
+    <w:p>
+      <w:pPr>
+        <w:rPr>
+          <w:rFonts w:cstheme="minorHAnsi"/>
+        </w:rPr>
+      </w:pPr>
+    </w:p>
+    <w:p>
+      <w:pPr>
+        <w:rPr>
+          <w:rFonts w:cstheme="minorHAnsi"/>
+          <w:b/>
+          <w:bCs/>
+        </w:rPr>
+      </w:pPr>
+      <w:r>
+        <w:rPr>
+          <w:rFonts w:cstheme="minorHAnsi"/>
+          <w:b/>
+          <w:bCs/>
+        </w:rPr>
+        <w:t xml:space="preserve">Ques: </w:t>
+      </w:r>
+      <w:r>
+        <w:rPr>
+          <w:rFonts w:cstheme="minorHAnsi"/>
+          <w:b/>
+          <w:bCs/>
+        </w:rPr>
+        <w:t>How can we create a daemon thread in Java?</w:t>
+      </w:r>
+    </w:p>
+    <w:p>
+      <w:pPr>
+        <w:pStyle w:val="NormalWeb"/>
+        <w:shd w:val="clear" w:color="auto" w:fill="FFFFFF"/>
+        <w:spacing w:before="0" w:beforeAutospacing="0"/>
+        <w:ind w:left="360"/>
+        <w:jc w:val="both"/>
+        <w:rPr>
+          <w:rFonts w:ascii="Montserrat" w:hAnsi="Montserrat"/>
+          <w:color w:val="333333"/>
+        </w:rPr>
+      </w:pPr>
+      <w:r>
+        <w:rPr>
+          <w:rStyle w:val="Strong"/>
+          <w:rFonts w:ascii="Montserrat" w:hAnsi="Montserrat"/>
+          <w:color w:val="333333"/>
+        </w:rPr>
+        <w:lastRenderedPageBreak/>
+        <w:t xml:space="preserve">Answer: </w:t>
+      </w:r>
+      <w:r>
+        <w:rPr>
+          <w:rFonts w:ascii="Montserrat" w:hAnsi="Montserrat"/>
+          <w:color w:val="333333"/>
+        </w:rPr>
+        <w:t xml:space="preserve">A daemon thread in Java can be created by calling the </w:t>
+      </w:r>
+      <w:proofErr w:type="spellStart"/>
+      <w:r>
+        <w:rPr>
+          <w:rFonts w:ascii="Montserrat" w:hAnsi="Montserrat"/>
+          <w:color w:val="333333"/>
+        </w:rPr>
+        <w:t>setDaemon</w:t>
+      </w:r>
+      <w:proofErr w:type="spellEnd"/>
+      <w:r>
+        <w:rPr>
+          <w:rFonts w:ascii="Montserrat" w:hAnsi="Montserrat"/>
+          <w:color w:val="333333"/>
+        </w:rPr>
+        <w:t>(true) method on a thread object before it is started.</w:t>
+      </w:r>
+    </w:p>
+    <w:p>
+      <w:pPr>
+        <w:pStyle w:val="NormalWeb"/>
+        <w:shd w:val="clear" w:color="auto" w:fill="FFFFFF"/>
+        <w:spacing w:before="0" w:beforeAutospacing="0"/>
+        <w:ind w:left="360"/>
+        <w:jc w:val="both"/>
+        <w:rPr>
+          <w:rFonts w:ascii="Montserrat" w:hAnsi="Montserrat"/>
+          <w:color w:val="333333"/>
+        </w:rPr>
+      </w:pPr>
+    </w:p>
+    <w:p>
+      <w:pPr>
+        <w:spacing w:after="0" w:line="240" w:lineRule="auto"/>
+        <w:rPr>
+          <w:rFonts w:cstheme="minorHAnsi"/>
           <w:sz w:val="28"/>
           <w:szCs w:val="28"/>
         </w:rPr>
       </w:pPr>
-    </w:p>
-    <w:p>
-      <w:pPr>
+      <w:r>
         <w:rPr>
           <w:rFonts w:cstheme="minorHAnsi"/>
           <w:sz w:val="28"/>
           <w:szCs w:val="28"/>
         </w:rPr>
-      </w:pPr>
+        <w:t>Ques: Difference callable and Runnable interface?</w:t>
+      </w:r>
+    </w:p>
+    <w:p>
+      <w:pPr>
+        <w:spacing w:after="0" w:line="240" w:lineRule="auto"/>
+        <w:rPr>
+          <w:rFonts w:cstheme="minorHAnsi"/>
+          <w:sz w:val="28"/>
+          <w:szCs w:val="28"/>
+        </w:rPr>
+      </w:pPr>
+      <w:r>
+        <w:rPr>
+          <w:rFonts w:cstheme="minorHAnsi"/>
+          <w:sz w:val="28"/>
+          <w:szCs w:val="28"/>
+        </w:rPr>
+        <w:t>Answer:  The main difference between the Callable and Runnable interfaces in Java is that Callable can return a value, while Runnable cannot: </w:t>
+      </w:r>
+    </w:p>
+    <w:p>
+      <w:pPr>
+        <w:numPr>
+          <w:ilvl w:val="0"/>
+          <w:numId w:val="9"/>
+        </w:numPr>
+        <w:spacing w:after="0" w:line="240" w:lineRule="auto"/>
+        <w:rPr>
+          <w:rFonts w:cstheme="minorHAnsi"/>
+          <w:sz w:val="28"/>
+          <w:szCs w:val="28"/>
+        </w:rPr>
+      </w:pPr>
+      <w:r>
+        <w:rPr>
+          <w:rFonts w:cstheme="minorHAnsi"/>
+          <w:b/>
+          <w:bCs/>
+          <w:sz w:val="28"/>
+          <w:szCs w:val="28"/>
+        </w:rPr>
+        <w:t>Callable</w:t>
+      </w:r>
+    </w:p>
+    <w:p>
+      <w:pPr>
+        <w:spacing w:after="0" w:line="240" w:lineRule="auto"/>
+        <w:rPr>
+          <w:rFonts w:cstheme="minorHAnsi"/>
+          <w:sz w:val="28"/>
+          <w:szCs w:val="28"/>
+        </w:rPr>
+      </w:pPr>
+      <w:r>
+        <w:rPr>
+          <w:rFonts w:cstheme="minorHAnsi"/>
+          <w:sz w:val="28"/>
+          <w:szCs w:val="28"/>
+        </w:rPr>
+        <w:t xml:space="preserve">Returns the result of executing the task to the caller. It can also throw a checked exception. Callable instances can only be executed via </w:t>
+      </w:r>
+      <w:proofErr w:type="spellStart"/>
+      <w:r>
+        <w:rPr>
+          <w:rFonts w:cstheme="minorHAnsi"/>
+          <w:sz w:val="28"/>
+          <w:szCs w:val="28"/>
+        </w:rPr>
+        <w:t>ExecutorService</w:t>
+      </w:r>
+      <w:proofErr w:type="spellEnd"/>
+      <w:r>
+        <w:rPr>
+          <w:rFonts w:cstheme="minorHAnsi"/>
+          <w:sz w:val="28"/>
+          <w:szCs w:val="28"/>
+        </w:rPr>
+        <w:t>. </w:t>
+      </w:r>
+    </w:p>
+    <w:p>
+      <w:pPr>
+        <w:numPr>
+          <w:ilvl w:val="0"/>
+          <w:numId w:val="9"/>
+        </w:numPr>
+        <w:spacing w:after="0" w:line="240" w:lineRule="auto"/>
+        <w:rPr>
+          <w:rFonts w:cstheme="minorHAnsi"/>
+          <w:sz w:val="28"/>
+          <w:szCs w:val="28"/>
+        </w:rPr>
+      </w:pPr>
+      <w:r>
+        <w:rPr>
+          <w:rFonts w:cstheme="minorHAnsi"/>
+          <w:b/>
+          <w:bCs/>
+          <w:sz w:val="28"/>
+          <w:szCs w:val="28"/>
+        </w:rPr>
+        <w:t>Runnable</w:t>
+      </w:r>
+    </w:p>
+    <w:p>
+      <w:pPr>
+        <w:spacing w:after="0" w:line="240" w:lineRule="auto"/>
+        <w:rPr>
+          <w:rFonts w:cstheme="minorHAnsi"/>
+          <w:sz w:val="28"/>
+          <w:szCs w:val="28"/>
+        </w:rPr>
+      </w:pPr>
+      <w:r>
+        <w:rPr>
+          <w:rFonts w:cstheme="minorHAnsi"/>
+          <w:sz w:val="28"/>
+          <w:szCs w:val="28"/>
+        </w:rPr>
+        <w:t xml:space="preserve">Does not return a result and cannot throw a checked exception. Runnable instances can be run by Thread class as well as </w:t>
+      </w:r>
+      <w:proofErr w:type="spellStart"/>
+      <w:r>
+        <w:rPr>
+          <w:rFonts w:cstheme="minorHAnsi"/>
+          <w:sz w:val="28"/>
+          <w:szCs w:val="28"/>
+        </w:rPr>
+        <w:t>ExecutorService</w:t>
+      </w:r>
+      <w:proofErr w:type="spellEnd"/>
+      <w:r>
+        <w:rPr>
+          <w:rFonts w:cstheme="minorHAnsi"/>
+          <w:sz w:val="28"/>
+          <w:szCs w:val="28"/>
+        </w:rPr>
+        <w:t>. </w:t>
+      </w:r>
+    </w:p>
+    <w:p>
+      <w:pPr>
+        <w:spacing w:after="0" w:line="240" w:lineRule="auto"/>
+        <w:rPr>
+          <w:rFonts w:cstheme="minorHAnsi"/>
+          <w:sz w:val="28"/>
+          <w:szCs w:val="28"/>
+        </w:rPr>
+      </w:pPr>
+    </w:p>
+    <w:p>
+      <w:pPr>
+        <w:pStyle w:val="NormalWeb"/>
+        <w:shd w:val="clear" w:color="auto" w:fill="FFFFFF"/>
+        <w:spacing w:before="0" w:beforeAutospacing="0"/>
+        <w:ind w:left="360"/>
+        <w:jc w:val="both"/>
+        <w:rPr>
+          <w:rFonts w:ascii="Montserrat" w:hAnsi="Montserrat"/>
+          <w:color w:val="333333"/>
+        </w:rPr>
+      </w:pPr>
+    </w:p>
+    <w:p>
+      <w:pPr>
+        <w:pStyle w:val="NormalWeb"/>
+        <w:shd w:val="clear" w:color="auto" w:fill="FFFFFF"/>
+        <w:spacing w:before="0" w:beforeAutospacing="0"/>
+        <w:ind w:left="360"/>
+        <w:jc w:val="both"/>
+        <w:rPr>
+          <w:rFonts w:ascii="Montserrat" w:hAnsi="Montserrat"/>
+          <w:color w:val="333333"/>
+        </w:rPr>
+      </w:pPr>
+    </w:p>
+    <w:p>
+      <w:pPr>
+        <w:pStyle w:val="NormalWeb"/>
+        <w:spacing w:before="0" w:beforeAutospacing="0"/>
+        <w:ind w:left="360"/>
+        <w:jc w:val="both"/>
+        <w:rPr>
+          <w:rFonts w:ascii="Montserrat" w:hAnsi="Montserrat"/>
+          <w:color w:val="333333"/>
+        </w:rPr>
+      </w:pPr>
+      <w:r>
+        <w:rPr>
+          <w:rFonts w:ascii="Montserrat" w:hAnsi="Montserrat"/>
+          <w:color w:val="333333"/>
+        </w:rPr>
+        <w:t xml:space="preserve">Ques: </w:t>
+      </w:r>
+      <w:r>
+        <w:rPr>
+          <w:rFonts w:ascii="Montserrat" w:hAnsi="Montserrat"/>
+          <w:color w:val="333333"/>
+        </w:rPr>
+        <w:t>Can we start a thread twice</w:t>
+      </w:r>
+    </w:p>
+    <w:p>
+      <w:pPr>
+        <w:pStyle w:val="NormalWeb"/>
+        <w:ind w:left="360"/>
+        <w:rPr>
+          <w:rFonts w:ascii="Montserrat" w:hAnsi="Montserrat"/>
+          <w:color w:val="333333"/>
+        </w:rPr>
+      </w:pPr>
+      <w:r>
+        <w:rPr>
+          <w:rFonts w:ascii="Montserrat" w:hAnsi="Montserrat"/>
+          <w:color w:val="333333"/>
+        </w:rPr>
+        <w:t>No. After starting a thread, it can never be started again. If you does so, an </w:t>
+      </w:r>
+      <w:proofErr w:type="spellStart"/>
+      <w:r>
+        <w:rPr>
+          <w:rFonts w:ascii="Montserrat" w:hAnsi="Montserrat"/>
+          <w:i/>
+          <w:iCs/>
+          <w:color w:val="333333"/>
+        </w:rPr>
+        <w:t>IllegalThreadStateException</w:t>
+      </w:r>
+      <w:proofErr w:type="spellEnd"/>
+      <w:r>
+        <w:rPr>
+          <w:rFonts w:ascii="Montserrat" w:hAnsi="Montserrat"/>
+          <w:color w:val="333333"/>
+        </w:rPr>
+        <w:t> is thrown. In such case, thread will run once but for second time, it will throw exception.</w:t>
+      </w:r>
+    </w:p>
+    <w:p>
+      <w:pPr>
+        <w:pStyle w:val="NormalWeb"/>
+        <w:shd w:val="clear" w:color="auto" w:fill="FFFFFF"/>
+        <w:spacing w:before="0" w:beforeAutospacing="0" w:after="0" w:afterAutospacing="0"/>
+        <w:ind w:left="360"/>
+        <w:jc w:val="both"/>
+        <w:rPr>
+          <w:rFonts w:ascii="Montserrat" w:hAnsi="Montserrat"/>
+          <w:color w:val="333333"/>
+        </w:rPr>
+      </w:pPr>
+      <w:r>
+        <w:rPr>
+          <w:rFonts w:ascii="Montserrat" w:hAnsi="Montserrat"/>
+          <w:color w:val="333333"/>
+        </w:rPr>
+        <w:t xml:space="preserve">public class TestThreadTwice1 extends Thread{  </w:t>
+      </w:r>
+    </w:p>
+    <w:p>
+      <w:pPr>
+        <w:pStyle w:val="NormalWeb"/>
+        <w:shd w:val="clear" w:color="auto" w:fill="FFFFFF"/>
+        <w:spacing w:before="0" w:beforeAutospacing="0" w:after="0" w:afterAutospacing="0"/>
+        <w:ind w:left="360"/>
+        <w:jc w:val="both"/>
+        <w:rPr>
+          <w:rFonts w:ascii="Montserrat" w:hAnsi="Montserrat"/>
+          <w:color w:val="333333"/>
+        </w:rPr>
+      </w:pPr>
+      <w:r>
+        <w:rPr>
+          <w:rFonts w:ascii="Montserrat" w:hAnsi="Montserrat"/>
+          <w:color w:val="333333"/>
+        </w:rPr>
+        <w:t xml:space="preserve"> public void run(){  </w:t>
+      </w:r>
+    </w:p>
+    <w:p>
+      <w:pPr>
+        <w:pStyle w:val="NormalWeb"/>
+        <w:shd w:val="clear" w:color="auto" w:fill="FFFFFF"/>
+        <w:spacing w:before="0" w:beforeAutospacing="0" w:after="0" w:afterAutospacing="0"/>
+        <w:ind w:left="360"/>
+        <w:jc w:val="both"/>
+        <w:rPr>
+          <w:rFonts w:ascii="Montserrat" w:hAnsi="Montserrat"/>
+          <w:color w:val="333333"/>
+        </w:rPr>
+      </w:pPr>
+      <w:r>
+        <w:rPr>
+          <w:rFonts w:ascii="Montserrat" w:hAnsi="Montserrat"/>
+          <w:color w:val="333333"/>
+        </w:rPr>
+        <w:t xml:space="preserve">   </w:t>
+      </w:r>
+      <w:proofErr w:type="spellStart"/>
+      <w:r>
+        <w:rPr>
+          <w:rFonts w:ascii="Montserrat" w:hAnsi="Montserrat"/>
+          <w:color w:val="333333"/>
+        </w:rPr>
+        <w:t>System.out.println</w:t>
+      </w:r>
+      <w:proofErr w:type="spellEnd"/>
+      <w:r>
+        <w:rPr>
+          <w:rFonts w:ascii="Montserrat" w:hAnsi="Montserrat"/>
+          <w:color w:val="333333"/>
+        </w:rPr>
+        <w:t xml:space="preserve">("running...");  </w:t>
+      </w:r>
+    </w:p>
+    <w:p>
+      <w:pPr>
+        <w:pStyle w:val="NormalWeb"/>
+        <w:shd w:val="clear" w:color="auto" w:fill="FFFFFF"/>
+        <w:spacing w:before="0" w:beforeAutospacing="0" w:after="0" w:afterAutospacing="0"/>
+        <w:ind w:left="360"/>
+        <w:jc w:val="both"/>
+        <w:rPr>
+          <w:rFonts w:ascii="Montserrat" w:hAnsi="Montserrat"/>
+          <w:color w:val="333333"/>
+        </w:rPr>
+      </w:pPr>
+      <w:r>
+        <w:rPr>
+          <w:rFonts w:ascii="Montserrat" w:hAnsi="Montserrat"/>
+          <w:color w:val="333333"/>
+        </w:rPr>
+        <w:t xml:space="preserve"> }  </w:t>
+      </w:r>
+    </w:p>
+    <w:p>
+      <w:pPr>
+        <w:pStyle w:val="NormalWeb"/>
+        <w:shd w:val="clear" w:color="auto" w:fill="FFFFFF"/>
+        <w:spacing w:before="0" w:beforeAutospacing="0" w:after="0" w:afterAutospacing="0"/>
+        <w:ind w:left="360"/>
+        <w:jc w:val="both"/>
+        <w:rPr>
+          <w:rFonts w:ascii="Montserrat" w:hAnsi="Montserrat"/>
+          <w:color w:val="333333"/>
+        </w:rPr>
+      </w:pPr>
+      <w:r>
+        <w:rPr>
+          <w:rFonts w:ascii="Montserrat" w:hAnsi="Montserrat"/>
+          <w:color w:val="333333"/>
+        </w:rPr>
+        <w:t xml:space="preserve"> public static void main(String </w:t>
+      </w:r>
+      <w:proofErr w:type="spellStart"/>
+      <w:r>
+        <w:rPr>
+          <w:rFonts w:ascii="Montserrat" w:hAnsi="Montserrat"/>
+          <w:color w:val="333333"/>
+        </w:rPr>
+        <w:t>args</w:t>
+      </w:r>
+      <w:proofErr w:type="spellEnd"/>
+      <w:r>
+        <w:rPr>
+          <w:rFonts w:ascii="Montserrat" w:hAnsi="Montserrat"/>
+          <w:color w:val="333333"/>
+        </w:rPr>
+        <w:t xml:space="preserve">[]){  </w:t>
+      </w:r>
+    </w:p>
+    <w:p>
+      <w:pPr>
+        <w:pStyle w:val="NormalWeb"/>
+        <w:shd w:val="clear" w:color="auto" w:fill="FFFFFF"/>
+        <w:spacing w:before="0" w:beforeAutospacing="0" w:after="0" w:afterAutospacing="0"/>
+        <w:ind w:left="360"/>
+        <w:jc w:val="both"/>
+        <w:rPr>
+          <w:rFonts w:ascii="Montserrat" w:hAnsi="Montserrat"/>
+          <w:color w:val="333333"/>
+        </w:rPr>
+      </w:pPr>
+      <w:r>
+        <w:rPr>
+          <w:rFonts w:ascii="Montserrat" w:hAnsi="Montserrat"/>
+          <w:color w:val="333333"/>
+        </w:rPr>
+        <w:t xml:space="preserve">  TestThreadTwice1 t1=new TestThreadTwice1();  </w:t>
+      </w:r>
+    </w:p>
+    <w:p>
+      <w:pPr>
+        <w:pStyle w:val="NormalWeb"/>
+        <w:shd w:val="clear" w:color="auto" w:fill="FFFFFF"/>
+        <w:spacing w:before="0" w:beforeAutospacing="0" w:after="0" w:afterAutospacing="0"/>
+        <w:ind w:left="360"/>
+        <w:jc w:val="both"/>
+        <w:rPr>
+          <w:rFonts w:ascii="Montserrat" w:hAnsi="Montserrat"/>
+          <w:color w:val="333333"/>
+        </w:rPr>
+      </w:pPr>
+      <w:r>
+        <w:rPr>
+          <w:rFonts w:ascii="Montserrat" w:hAnsi="Montserrat"/>
+          <w:color w:val="333333"/>
+        </w:rPr>
+        <w:t xml:space="preserve">  t1.start();  </w:t>
+      </w:r>
+    </w:p>
+    <w:p>
+      <w:pPr>
+        <w:pStyle w:val="NormalWeb"/>
+        <w:shd w:val="clear" w:color="auto" w:fill="FFFFFF"/>
+        <w:spacing w:before="0" w:beforeAutospacing="0" w:after="0" w:afterAutospacing="0"/>
+        <w:ind w:left="360"/>
+        <w:jc w:val="both"/>
+        <w:rPr>
+          <w:rFonts w:ascii="Montserrat" w:hAnsi="Montserrat"/>
+          <w:color w:val="333333"/>
+        </w:rPr>
+      </w:pPr>
+      <w:r>
+        <w:rPr>
+          <w:rFonts w:ascii="Montserrat" w:hAnsi="Montserrat"/>
+          <w:color w:val="333333"/>
+        </w:rPr>
+        <w:t xml:space="preserve">  t1.start();  </w:t>
+      </w:r>
+    </w:p>
+    <w:p>
+      <w:pPr>
+        <w:pStyle w:val="NormalWeb"/>
+        <w:shd w:val="clear" w:color="auto" w:fill="FFFFFF"/>
+        <w:spacing w:before="0" w:beforeAutospacing="0" w:after="0" w:afterAutospacing="0"/>
+        <w:ind w:left="360"/>
+        <w:jc w:val="both"/>
+        <w:rPr>
+          <w:rFonts w:ascii="Montserrat" w:hAnsi="Montserrat"/>
+          <w:color w:val="333333"/>
+        </w:rPr>
+      </w:pPr>
+      <w:r>
+        <w:rPr>
+          <w:rFonts w:ascii="Montserrat" w:hAnsi="Montserrat"/>
+          <w:color w:val="333333"/>
+        </w:rPr>
+        <w:t xml:space="preserve"> }  </w:t>
+      </w:r>
+    </w:p>
+    <w:p>
+      <w:pPr>
+        <w:pStyle w:val="NormalWeb"/>
+        <w:shd w:val="clear" w:color="auto" w:fill="FFFFFF"/>
+        <w:spacing w:before="0" w:beforeAutospacing="0" w:after="0" w:afterAutospacing="0"/>
+        <w:ind w:left="360"/>
+        <w:jc w:val="both"/>
+        <w:rPr>
+          <w:rFonts w:ascii="Montserrat" w:hAnsi="Montserrat"/>
+          <w:color w:val="333333"/>
+        </w:rPr>
+      </w:pPr>
+      <w:r>
+        <w:rPr>
+          <w:rFonts w:ascii="Montserrat" w:hAnsi="Montserrat"/>
+          <w:color w:val="333333"/>
+        </w:rPr>
+        <w:t xml:space="preserve">}  </w:t>
+      </w:r>
+    </w:p>
+    <w:p>
+      <w:pPr>
+        <w:ind w:left="360"/>
+        <w:rPr>
+          <w:rFonts w:cstheme="minorHAnsi"/>
+        </w:rPr>
+      </w:pPr>
+    </w:p>
+    <w:p>
+      <w:pPr>
+        <w:ind w:left="360"/>
+        <w:rPr>
+          <w:rFonts w:cstheme="minorHAnsi"/>
+          <w:b/>
+          <w:bCs/>
+        </w:rPr>
+      </w:pPr>
+      <w:r>
+        <w:rPr>
+          <w:rFonts w:cstheme="minorHAnsi"/>
+          <w:b/>
+          <w:bCs/>
+        </w:rPr>
+        <w:t xml:space="preserve">Ques: </w:t>
+      </w:r>
+      <w:r>
+        <w:rPr>
+          <w:rFonts w:cstheme="minorHAnsi"/>
+          <w:b/>
+          <w:bCs/>
+        </w:rPr>
+        <w:t>What if we call Java run() method directly instead start() method?</w:t>
+      </w:r>
+    </w:p>
+    <w:p>
+      <w:pPr>
+        <w:spacing w:after="0" w:line="240" w:lineRule="auto"/>
+        <w:ind w:left="360"/>
+        <w:rPr>
+          <w:rFonts w:cstheme="minorHAnsi"/>
+        </w:rPr>
+      </w:pPr>
+      <w:r>
+        <w:rPr>
+          <w:rFonts w:cstheme="minorHAnsi"/>
+        </w:rPr>
+        <w:t>Each thread starts in a separate call stack.</w:t>
+      </w:r>
+    </w:p>
+    <w:p>
+      <w:pPr>
+        <w:spacing w:after="0" w:line="240" w:lineRule="auto"/>
+        <w:ind w:left="360"/>
+        <w:rPr>
+          <w:rFonts w:cstheme="minorHAnsi"/>
+        </w:rPr>
+      </w:pPr>
+      <w:r>
+        <w:rPr>
+          <w:rFonts w:cstheme="minorHAnsi"/>
+        </w:rPr>
+        <w:t>Invoking the run() method from the main thread, the run() method goes onto the current call stack rather than at the beginning of a new call stack.</w:t>
+      </w:r>
+    </w:p>
+    <w:p>
+      <w:pPr>
+        <w:spacing w:after="0" w:line="240" w:lineRule="auto"/>
+        <w:ind w:left="360"/>
+        <w:rPr>
+          <w:rFonts w:cstheme="minorHAnsi"/>
+        </w:rPr>
+      </w:pPr>
+    </w:p>
+    <w:p>
+      <w:pPr>
+        <w:spacing w:after="0" w:line="240" w:lineRule="auto"/>
+        <w:ind w:left="360"/>
+        <w:rPr>
+          <w:rFonts w:cstheme="minorHAnsi"/>
+        </w:rPr>
+      </w:pPr>
+      <w:r>
+        <w:rPr>
+          <w:rFonts w:cstheme="minorHAnsi"/>
+        </w:rPr>
+        <w:lastRenderedPageBreak/>
+        <w:t xml:space="preserve">class TestCallRun1 extends Thread{  </w:t>
+      </w:r>
+    </w:p>
+    <w:p>
+      <w:pPr>
+        <w:spacing w:after="0" w:line="240" w:lineRule="auto"/>
+        <w:ind w:left="360"/>
+        <w:rPr>
+          <w:rFonts w:cstheme="minorHAnsi"/>
+        </w:rPr>
+      </w:pPr>
+      <w:r>
+        <w:rPr>
+          <w:rFonts w:cstheme="minorHAnsi"/>
+        </w:rPr>
+        <w:t xml:space="preserve"> public void run(){  </w:t>
+      </w:r>
+    </w:p>
+    <w:p>
+      <w:pPr>
+        <w:spacing w:after="0" w:line="240" w:lineRule="auto"/>
+        <w:ind w:left="360"/>
+        <w:rPr>
+          <w:rFonts w:cstheme="minorHAnsi"/>
+        </w:rPr>
+      </w:pPr>
+      <w:r>
+        <w:rPr>
+          <w:rFonts w:cstheme="minorHAnsi"/>
+        </w:rPr>
+        <w:t xml:space="preserve">   </w:t>
+      </w:r>
+      <w:proofErr w:type="spellStart"/>
+      <w:r>
+        <w:rPr>
+          <w:rFonts w:cstheme="minorHAnsi"/>
+        </w:rPr>
+        <w:t>System.out.println</w:t>
+      </w:r>
+      <w:proofErr w:type="spellEnd"/>
+      <w:r>
+        <w:rPr>
+          <w:rFonts w:cstheme="minorHAnsi"/>
+        </w:rPr>
+        <w:t xml:space="preserve">("running...");  </w:t>
+      </w:r>
+    </w:p>
+    <w:p>
+      <w:pPr>
+        <w:spacing w:after="0" w:line="240" w:lineRule="auto"/>
+        <w:ind w:left="360"/>
+        <w:rPr>
+          <w:rFonts w:cstheme="minorHAnsi"/>
+        </w:rPr>
+      </w:pPr>
+      <w:r>
+        <w:rPr>
+          <w:rFonts w:cstheme="minorHAnsi"/>
+        </w:rPr>
+        <w:t xml:space="preserve"> }  </w:t>
+      </w:r>
+    </w:p>
+    <w:p>
+      <w:pPr>
+        <w:spacing w:after="0" w:line="240" w:lineRule="auto"/>
+        <w:ind w:left="360"/>
+        <w:rPr>
+          <w:rFonts w:cstheme="minorHAnsi"/>
+        </w:rPr>
+      </w:pPr>
+      <w:r>
+        <w:rPr>
+          <w:rFonts w:cstheme="minorHAnsi"/>
+        </w:rPr>
+        <w:t xml:space="preserve"> public static void main(String </w:t>
+      </w:r>
+      <w:proofErr w:type="spellStart"/>
+      <w:r>
+        <w:rPr>
+          <w:rFonts w:cstheme="minorHAnsi"/>
+        </w:rPr>
+        <w:t>args</w:t>
+      </w:r>
+      <w:proofErr w:type="spellEnd"/>
+      <w:r>
+        <w:rPr>
+          <w:rFonts w:cstheme="minorHAnsi"/>
+        </w:rPr>
+        <w:t xml:space="preserve">[]){  </w:t>
+      </w:r>
+    </w:p>
+    <w:p>
+      <w:pPr>
+        <w:spacing w:after="0" w:line="240" w:lineRule="auto"/>
+        <w:ind w:left="360"/>
+        <w:rPr>
+          <w:rFonts w:cstheme="minorHAnsi"/>
+        </w:rPr>
+      </w:pPr>
+      <w:r>
+        <w:rPr>
+          <w:rFonts w:cstheme="minorHAnsi"/>
+        </w:rPr>
+        <w:t xml:space="preserve">  TestCallRun1 t1=new TestCallRun1();  </w:t>
+      </w:r>
+    </w:p>
+    <w:p>
+      <w:pPr>
+        <w:spacing w:after="0" w:line="240" w:lineRule="auto"/>
+        <w:ind w:left="360"/>
+        <w:rPr>
+          <w:rFonts w:cstheme="minorHAnsi"/>
+        </w:rPr>
+      </w:pPr>
+      <w:r>
+        <w:rPr>
+          <w:rFonts w:cstheme="minorHAnsi"/>
+        </w:rPr>
+        <w:t xml:space="preserve">  t1.run();//fine, but does not start a separate call stack  </w:t>
+      </w:r>
+    </w:p>
+    <w:p>
+      <w:pPr>
+        <w:spacing w:after="0" w:line="240" w:lineRule="auto"/>
+        <w:ind w:left="360"/>
+        <w:rPr>
+          <w:rFonts w:cstheme="minorHAnsi"/>
+        </w:rPr>
+      </w:pPr>
+      <w:r>
+        <w:rPr>
+          <w:rFonts w:cstheme="minorHAnsi"/>
+        </w:rPr>
+        <w:t xml:space="preserve"> }  </w:t>
+      </w:r>
+    </w:p>
+    <w:p>
+      <w:pPr>
+        <w:spacing w:after="0"/>
+        <w:ind w:left="360"/>
+        <w:rPr>
+          <w:rFonts w:cstheme="minorHAnsi"/>
+        </w:rPr>
+      </w:pPr>
+      <w:r>
+        <w:rPr>
+          <w:rFonts w:cstheme="minorHAnsi"/>
+        </w:rPr>
+        <w:t>}</w:t>
+      </w:r>
+    </w:p>
+    <w:p>
+      <w:pPr>
+        <w:spacing w:after="0"/>
+        <w:ind w:left="360"/>
+        <w:rPr>
+          <w:rFonts w:cstheme="minorHAnsi"/>
+        </w:rPr>
+      </w:pPr>
+    </w:p>
+    <w:p>
+      <w:pPr>
+        <w:spacing w:after="0"/>
+        <w:ind w:left="360"/>
+        <w:rPr>
+          <w:rFonts w:cstheme="minorHAnsi"/>
+          <w:b/>
+          <w:bCs/>
+          <w:sz w:val="24"/>
+          <w:szCs w:val="24"/>
+        </w:rPr>
+      </w:pPr>
+      <w:r>
+        <w:rPr>
+          <w:rFonts w:cstheme="minorHAnsi"/>
+          <w:b/>
+          <w:bCs/>
+          <w:sz w:val="24"/>
+          <w:szCs w:val="24"/>
+        </w:rPr>
+        <w:t xml:space="preserve">  </w:t>
+      </w:r>
+      <w:r>
+        <w:rPr>
+          <w:rFonts w:cstheme="minorHAnsi"/>
+          <w:b/>
+          <w:bCs/>
+          <w:sz w:val="24"/>
+          <w:szCs w:val="24"/>
+        </w:rPr>
+        <w:t>Java Shutdown Hook</w:t>
+      </w:r>
+    </w:p>
+    <w:p>
+      <w:pPr>
+        <w:spacing w:after="0"/>
+        <w:ind w:left="360"/>
+        <w:rPr>
+          <w:rFonts w:cstheme="minorHAnsi"/>
+          <w:b/>
+          <w:bCs/>
+          <w:sz w:val="24"/>
+          <w:szCs w:val="24"/>
+        </w:rPr>
+      </w:pPr>
+      <w:hyperlink r:id="rId7" w:history="1">
+        <w:r>
+          <w:rPr>
+            <w:rStyle w:val="Hyperlink"/>
+            <w:rFonts w:cstheme="minorHAnsi"/>
+            <w:b/>
+            <w:bCs/>
+            <w:sz w:val="24"/>
+            <w:szCs w:val="24"/>
+          </w:rPr>
+          <w:t>https://www.javatpoint.com/ShutdownHook-thread</w:t>
+        </w:r>
+      </w:hyperlink>
+    </w:p>
+    <w:p>
+      <w:pPr>
+        <w:spacing w:after="0"/>
+        <w:ind w:left="360"/>
+        <w:rPr>
+          <w:rFonts w:cstheme="minorHAnsi"/>
+          <w:b/>
+          <w:bCs/>
+          <w:sz w:val="24"/>
+          <w:szCs w:val="24"/>
+        </w:rPr>
+      </w:pPr>
+    </w:p>
+    <w:p>
+      <w:pPr>
+        <w:spacing w:after="0" w:line="240" w:lineRule="auto"/>
+        <w:ind w:left="360"/>
+        <w:rPr>
+          <w:rFonts w:cstheme="minorHAnsi"/>
+        </w:rPr>
+      </w:pPr>
+      <w:r>
+        <w:rPr>
+          <w:rFonts w:cstheme="minorHAnsi"/>
+        </w:rPr>
+        <w:t>A special construct that facilitates the developers to add some code that has to be run when the Java Virtual Machine (JVM) is shutting down is known as the </w:t>
+      </w:r>
+      <w:r>
+        <w:rPr>
+          <w:rFonts w:cstheme="minorHAnsi"/>
+          <w:b/>
+          <w:bCs/>
+        </w:rPr>
+        <w:t>Java shutdown hook</w:t>
+      </w:r>
+      <w:r>
+        <w:rPr>
+          <w:rFonts w:cstheme="minorHAnsi"/>
+        </w:rPr>
+        <w:t>. The Java shutdown hook comes in very handy in the cases where one needs to perform some special cleanup work when the JVM is shutting down. Note that handling an operation such as invoking a special method before the JVM terminates does not work using a general construct when the JVM is shutting down due to some external factors. For example, whenever a kill request is generated by the operating system or due to resource is not allocated because of the lack of free memory, then in such a case, it is not possible to invoke the procedure. The shutdown hook solves this problem comfortably by providing an arbitrary block of code.</w:t>
+      </w:r>
+    </w:p>
+    <w:p>
+      <w:pPr>
+        <w:spacing w:after="0" w:line="240" w:lineRule="auto"/>
+        <w:ind w:left="360"/>
+        <w:rPr>
+          <w:rFonts w:cstheme="minorHAnsi"/>
+        </w:rPr>
+      </w:pPr>
+    </w:p>
+    <w:p>
+      <w:pPr>
+        <w:spacing w:after="0" w:line="240" w:lineRule="auto"/>
+        <w:ind w:left="360"/>
+        <w:rPr>
+          <w:rFonts w:cstheme="minorHAnsi"/>
+        </w:rPr>
+      </w:pPr>
+      <w:r>
+        <w:rPr>
+          <w:rFonts w:cstheme="minorHAnsi"/>
+        </w:rPr>
+        <w:t>When does the JVM shut down?</w:t>
+      </w:r>
+    </w:p>
+    <w:p>
+      <w:pPr>
+        <w:spacing w:after="0" w:line="240" w:lineRule="auto"/>
+        <w:ind w:left="360"/>
+        <w:rPr>
+          <w:rFonts w:cstheme="minorHAnsi"/>
+        </w:rPr>
+      </w:pPr>
+      <w:r>
+        <w:rPr>
+          <w:rFonts w:cstheme="minorHAnsi"/>
+        </w:rPr>
+        <w:t>The JVM shuts down when:</w:t>
+      </w:r>
+    </w:p>
+    <w:p>
+      <w:pPr>
+        <w:numPr>
+          <w:ilvl w:val="0"/>
+          <w:numId w:val="10"/>
+        </w:numPr>
+        <w:spacing w:after="0" w:line="240" w:lineRule="auto"/>
+        <w:rPr>
+          <w:rFonts w:cstheme="minorHAnsi"/>
+        </w:rPr>
+      </w:pPr>
+      <w:r>
+        <w:rPr>
+          <w:rFonts w:cstheme="minorHAnsi"/>
+        </w:rPr>
+        <w:t xml:space="preserve">user presses </w:t>
+      </w:r>
+      <w:proofErr w:type="spellStart"/>
+      <w:r>
+        <w:rPr>
+          <w:rFonts w:cstheme="minorHAnsi"/>
+        </w:rPr>
+        <w:t>ctrl+c</w:t>
+      </w:r>
+      <w:proofErr w:type="spellEnd"/>
+      <w:r>
+        <w:rPr>
+          <w:rFonts w:cstheme="minorHAnsi"/>
+        </w:rPr>
+        <w:t xml:space="preserve"> on the command prompt</w:t>
+      </w:r>
+    </w:p>
+    <w:p>
+      <w:pPr>
+        <w:numPr>
+          <w:ilvl w:val="0"/>
+          <w:numId w:val="11"/>
+        </w:numPr>
+        <w:spacing w:after="0" w:line="240" w:lineRule="auto"/>
+        <w:rPr>
+          <w:rFonts w:cstheme="minorHAnsi"/>
+        </w:rPr>
+      </w:pPr>
+      <w:proofErr w:type="spellStart"/>
+      <w:r>
+        <w:rPr>
+          <w:rFonts w:cstheme="minorHAnsi"/>
+        </w:rPr>
+        <w:t>System.exit</w:t>
+      </w:r>
+      <w:proofErr w:type="spellEnd"/>
+      <w:r>
+        <w:rPr>
+          <w:rFonts w:cstheme="minorHAnsi"/>
+        </w:rPr>
+        <w:t>(int) method is invoked</w:t>
+      </w:r>
+    </w:p>
+    <w:p>
+      <w:pPr>
+        <w:numPr>
+          <w:ilvl w:val="0"/>
+          <w:numId w:val="12"/>
+        </w:numPr>
+        <w:spacing w:after="0" w:line="240" w:lineRule="auto"/>
+        <w:rPr>
+          <w:rFonts w:cstheme="minorHAnsi"/>
+        </w:rPr>
+      </w:pPr>
+      <w:r>
+        <w:rPr>
+          <w:rFonts w:cstheme="minorHAnsi"/>
+        </w:rPr>
+        <w:t>user logoff</w:t>
+      </w:r>
+    </w:p>
+    <w:p>
+      <w:pPr>
+        <w:numPr>
+          <w:ilvl w:val="0"/>
+          <w:numId w:val="13"/>
+        </w:numPr>
+        <w:spacing w:after="0" w:line="240" w:lineRule="auto"/>
+        <w:rPr>
+          <w:rFonts w:cstheme="minorHAnsi"/>
+        </w:rPr>
+      </w:pPr>
+      <w:r>
+        <w:rPr>
+          <w:rFonts w:cstheme="minorHAnsi"/>
+        </w:rPr>
+        <w:t xml:space="preserve">user shutdown </w:t>
+      </w:r>
+      <w:proofErr w:type="spellStart"/>
+      <w:r>
+        <w:rPr>
+          <w:rFonts w:cstheme="minorHAnsi"/>
+        </w:rPr>
+        <w:t>etc</w:t>
+      </w:r>
+      <w:proofErr w:type="spellEnd"/>
+    </w:p>
+    <w:p>
+      <w:pPr>
+        <w:spacing w:after="0" w:line="240" w:lineRule="auto"/>
+        <w:ind w:left="360"/>
+        <w:rPr>
+          <w:rFonts w:cstheme="minorHAnsi"/>
+        </w:rPr>
+      </w:pPr>
+    </w:p>
+    <w:p>
+      <w:pPr>
+        <w:spacing w:after="0" w:line="240" w:lineRule="auto"/>
+        <w:ind w:left="360"/>
+        <w:rPr>
+          <w:rFonts w:cstheme="minorHAnsi"/>
+        </w:rPr>
+      </w:pPr>
+      <w:r>
+        <w:rPr>
+          <w:rFonts w:cstheme="minorHAnsi"/>
+        </w:rPr>
+        <w:t xml:space="preserve">The </w:t>
+      </w:r>
+      <w:proofErr w:type="spellStart"/>
+      <w:r>
+        <w:rPr>
+          <w:rFonts w:cstheme="minorHAnsi"/>
+        </w:rPr>
+        <w:t>addShutdownHook</w:t>
+      </w:r>
+      <w:proofErr w:type="spellEnd"/>
+      <w:r>
+        <w:rPr>
+          <w:rFonts w:cstheme="minorHAnsi"/>
+        </w:rPr>
+        <w:t>() method of the Runtime class is used to register the thread with the Virtual Machine.</w:t>
+      </w:r>
+    </w:p>
+    <w:p>
+      <w:pPr>
+        <w:spacing w:after="0" w:line="240" w:lineRule="auto"/>
+        <w:ind w:left="360"/>
+        <w:rPr>
+          <w:rFonts w:cstheme="minorHAnsi"/>
+        </w:rPr>
+      </w:pPr>
+      <w:r>
+        <w:rPr>
+          <w:rFonts w:cstheme="minorHAnsi"/>
+          <w:b/>
+          <w:bCs/>
+        </w:rPr>
+        <w:t>Syntax:</w:t>
+      </w:r>
+    </w:p>
+    <w:p>
+      <w:pPr>
+        <w:numPr>
+          <w:ilvl w:val="0"/>
+          <w:numId w:val="14"/>
+        </w:numPr>
+        <w:spacing w:after="0" w:line="240" w:lineRule="auto"/>
+        <w:rPr>
+          <w:rFonts w:cstheme="minorHAnsi"/>
+        </w:rPr>
+      </w:pPr>
+      <w:r>
+        <w:rPr>
+          <w:rFonts w:cstheme="minorHAnsi"/>
+          <w:b/>
+          <w:bCs/>
+        </w:rPr>
+        <w:t>public</w:t>
+      </w:r>
+      <w:r>
+        <w:rPr>
+          <w:rFonts w:cstheme="minorHAnsi"/>
+        </w:rPr>
+        <w:t> </w:t>
+      </w:r>
+      <w:r>
+        <w:rPr>
+          <w:rFonts w:cstheme="minorHAnsi"/>
+          <w:b/>
+          <w:bCs/>
+        </w:rPr>
+        <w:t>void</w:t>
+      </w:r>
+      <w:r>
+        <w:rPr>
+          <w:rFonts w:cstheme="minorHAnsi"/>
+        </w:rPr>
+        <w:t> </w:t>
+      </w:r>
+      <w:proofErr w:type="spellStart"/>
+      <w:r>
+        <w:rPr>
+          <w:rFonts w:cstheme="minorHAnsi"/>
+        </w:rPr>
+        <w:t>addShutdownHook</w:t>
+      </w:r>
+      <w:proofErr w:type="spellEnd"/>
+      <w:r>
+        <w:rPr>
+          <w:rFonts w:cstheme="minorHAnsi"/>
+        </w:rPr>
+        <w:t>(Thread hook){}  </w:t>
+      </w:r>
+    </w:p>
+    <w:p>
+      <w:pPr>
+        <w:spacing w:after="0" w:line="240" w:lineRule="auto"/>
+        <w:ind w:left="360"/>
+        <w:rPr>
+          <w:rFonts w:cstheme="minorHAnsi"/>
+        </w:rPr>
+      </w:pPr>
+      <w:r>
+        <w:rPr>
+          <w:rFonts w:cstheme="minorHAnsi"/>
+        </w:rPr>
+        <w:t xml:space="preserve">The object of the Runtime class can be obtained by calling the static factory method </w:t>
+      </w:r>
+      <w:proofErr w:type="spellStart"/>
+      <w:r>
+        <w:rPr>
+          <w:rFonts w:cstheme="minorHAnsi"/>
+        </w:rPr>
+        <w:t>getRuntime</w:t>
+      </w:r>
+      <w:proofErr w:type="spellEnd"/>
+      <w:r>
+        <w:rPr>
+          <w:rFonts w:cstheme="minorHAnsi"/>
+        </w:rPr>
+        <w:t>(). For example:</w:t>
+      </w:r>
+    </w:p>
+    <w:p>
+      <w:pPr>
+        <w:spacing w:after="0" w:line="240" w:lineRule="auto"/>
+        <w:ind w:left="720"/>
+        <w:rPr>
+          <w:rFonts w:cstheme="minorHAnsi"/>
+        </w:rPr>
+      </w:pPr>
+      <w:r>
+        <w:rPr>
+          <w:rFonts w:cstheme="minorHAnsi"/>
+        </w:rPr>
+        <w:t>Runtime r = </w:t>
+      </w:r>
+      <w:proofErr w:type="spellStart"/>
+      <w:r>
+        <w:rPr>
+          <w:rFonts w:cstheme="minorHAnsi"/>
+        </w:rPr>
+        <w:t>Runtime.getRuntime</w:t>
+      </w:r>
+      <w:proofErr w:type="spellEnd"/>
+      <w:r>
+        <w:rPr>
+          <w:rFonts w:cstheme="minorHAnsi"/>
+        </w:rPr>
+        <w:t>();  </w:t>
+      </w:r>
+    </w:p>
+    <w:p>
+      <w:pPr>
+        <w:spacing w:after="0" w:line="240" w:lineRule="auto"/>
+        <w:rPr>
+          <w:rFonts w:cstheme="minorHAnsi"/>
+        </w:rPr>
+      </w:pPr>
+    </w:p>
+    <w:p>
+      <w:pPr>
+        <w:pStyle w:val="alt"/>
+        <w:spacing w:before="0" w:beforeAutospacing="0" w:after="0" w:afterAutospacing="0"/>
+        <w:ind w:left="720"/>
+        <w:rPr>
+          <w:rFonts w:ascii="Montserrat" w:hAnsi="Montserrat"/>
+          <w:color w:val="333333"/>
+        </w:rPr>
+      </w:pPr>
+      <w:r>
+        <w:rPr>
+          <w:rFonts w:ascii="Montserrat" w:hAnsi="Montserrat"/>
+          <w:color w:val="333333"/>
+        </w:rPr>
+        <w:t xml:space="preserve">The </w:t>
+      </w:r>
+      <w:proofErr w:type="spellStart"/>
+      <w:r>
+        <w:rPr>
+          <w:rFonts w:ascii="Montserrat" w:hAnsi="Montserrat"/>
+          <w:color w:val="333333"/>
+        </w:rPr>
+        <w:t>removeShutdownHook</w:t>
+      </w:r>
+      <w:proofErr w:type="spellEnd"/>
+      <w:r>
+        <w:rPr>
+          <w:rFonts w:ascii="Montserrat" w:hAnsi="Montserrat"/>
+          <w:color w:val="333333"/>
+        </w:rPr>
+        <w:t>() method of the Runtime class is invoked to remove the registration of the already registered shutdown hooks.</w:t>
+      </w:r>
+    </w:p>
+    <w:p>
+      <w:pPr>
+        <w:pStyle w:val="ListParagraph"/>
+        <w:rPr>
+          <w:rFonts w:ascii="Montserrat" w:hAnsi="Montserrat"/>
+          <w:color w:val="333333"/>
+        </w:rPr>
+      </w:pPr>
+    </w:p>
+    <w:p>
+      <w:pPr>
+        <w:pStyle w:val="alt"/>
+        <w:spacing w:before="0" w:beforeAutospacing="0" w:after="0" w:afterAutospacing="0"/>
+        <w:ind w:left="720"/>
+        <w:rPr>
+          <w:rFonts w:ascii="Montserrat" w:hAnsi="Montserrat"/>
+          <w:color w:val="333333"/>
+        </w:rPr>
+      </w:pPr>
+      <w:proofErr w:type="spellStart"/>
+      <w:r>
+        <w:rPr>
+          <w:rFonts w:ascii="Montserrat" w:hAnsi="Montserrat"/>
+          <w:color w:val="333333"/>
+        </w:rPr>
+        <w:t>public</w:t>
+      </w:r>
+      <w:proofErr w:type="spellEnd"/>
+      <w:r>
+        <w:rPr>
+          <w:rFonts w:ascii="Montserrat" w:hAnsi="Montserrat"/>
+          <w:color w:val="333333"/>
+          <w:bdr w:val="none" w:sz="0" w:space="0" w:color="auto" w:frame="1"/>
+        </w:rPr>
+        <w:t> </w:t>
+      </w:r>
+      <w:proofErr w:type="spellStart"/>
+      <w:r>
+        <w:rPr>
+          <w:rStyle w:val="keyword"/>
+          <w:rFonts w:ascii="Montserrat" w:hAnsi="Montserrat"/>
+          <w:b/>
+          <w:bCs/>
+          <w:color w:val="006699"/>
+          <w:bdr w:val="none" w:sz="0" w:space="0" w:color="auto" w:frame="1"/>
+        </w:rPr>
+        <w:t>boolean</w:t>
+      </w:r>
+      <w:proofErr w:type="spellEnd"/>
+      <w:r>
+        <w:rPr>
+          <w:rFonts w:ascii="Montserrat" w:hAnsi="Montserrat"/>
+          <w:color w:val="333333"/>
+          <w:bdr w:val="none" w:sz="0" w:space="0" w:color="auto" w:frame="1"/>
+        </w:rPr>
+        <w:t> </w:t>
+      </w:r>
+      <w:proofErr w:type="spellStart"/>
+      <w:r>
+        <w:rPr>
+          <w:rFonts w:ascii="Montserrat" w:hAnsi="Montserrat"/>
+          <w:color w:val="333333"/>
+          <w:bdr w:val="none" w:sz="0" w:space="0" w:color="auto" w:frame="1"/>
+        </w:rPr>
+        <w:t>removeShutdownHook</w:t>
+      </w:r>
+      <w:proofErr w:type="spellEnd"/>
+      <w:r>
+        <w:rPr>
+          <w:rFonts w:ascii="Montserrat" w:hAnsi="Montserrat"/>
+          <w:color w:val="333333"/>
+          <w:bdr w:val="none" w:sz="0" w:space="0" w:color="auto" w:frame="1"/>
+        </w:rPr>
+        <w:t>(Thread hook){ }    </w:t>
+      </w:r>
+    </w:p>
+    <w:p>
+      <w:pPr>
+        <w:spacing w:after="0" w:line="240" w:lineRule="auto"/>
+        <w:ind w:left="360"/>
+        <w:rPr>
+          <w:rFonts w:cstheme="minorHAnsi"/>
+        </w:rPr>
+      </w:pPr>
+    </w:p>
+    <w:p>
+      <w:pPr>
+        <w:spacing w:after="0" w:line="240" w:lineRule="auto"/>
+        <w:ind w:left="360"/>
+        <w:rPr>
+          <w:rFonts w:cstheme="minorHAnsi"/>
+        </w:rPr>
+      </w:pPr>
+      <w:r>
+        <w:rPr>
+          <w:rFonts w:cstheme="minorHAnsi"/>
+        </w:rPr>
+        <w:t xml:space="preserve">class </w:t>
+      </w:r>
+      <w:proofErr w:type="spellStart"/>
+      <w:r>
+        <w:rPr>
+          <w:rFonts w:cstheme="minorHAnsi"/>
+        </w:rPr>
+        <w:t>MyThread</w:t>
+      </w:r>
+      <w:proofErr w:type="spellEnd"/>
+      <w:r>
+        <w:rPr>
+          <w:rFonts w:cstheme="minorHAnsi"/>
+        </w:rPr>
+        <w:t xml:space="preserve"> extends Thread{    </w:t>
+      </w:r>
+    </w:p>
+    <w:p>
+      <w:pPr>
+        <w:spacing w:after="0" w:line="240" w:lineRule="auto"/>
+        <w:ind w:left="360"/>
+        <w:rPr>
+          <w:rFonts w:cstheme="minorHAnsi"/>
+        </w:rPr>
+      </w:pPr>
+      <w:r>
+        <w:rPr>
+          <w:rFonts w:cstheme="minorHAnsi"/>
+        </w:rPr>
+        <w:t xml:space="preserve">    public void run(){    </w:t>
+      </w:r>
+    </w:p>
+    <w:p>
+      <w:pPr>
+        <w:spacing w:after="0" w:line="240" w:lineRule="auto"/>
+        <w:ind w:left="360"/>
+        <w:rPr>
+          <w:rFonts w:cstheme="minorHAnsi"/>
+        </w:rPr>
+      </w:pPr>
+      <w:r>
+        <w:rPr>
+          <w:rFonts w:cstheme="minorHAnsi"/>
+        </w:rPr>
+        <w:t xml:space="preserve">        </w:t>
+      </w:r>
+      <w:proofErr w:type="spellStart"/>
+      <w:r>
+        <w:rPr>
+          <w:rFonts w:cstheme="minorHAnsi"/>
+        </w:rPr>
+        <w:t>System.out.println</w:t>
+      </w:r>
+      <w:proofErr w:type="spellEnd"/>
+      <w:r>
+        <w:rPr>
+          <w:rFonts w:cstheme="minorHAnsi"/>
+        </w:rPr>
+        <w:t xml:space="preserve">("shut down hook task completed..");    </w:t>
+      </w:r>
+    </w:p>
+    <w:p>
+      <w:pPr>
+        <w:spacing w:after="0" w:line="240" w:lineRule="auto"/>
+        <w:ind w:left="360"/>
+        <w:rPr>
+          <w:rFonts w:cstheme="minorHAnsi"/>
+        </w:rPr>
+      </w:pPr>
+      <w:r>
+        <w:rPr>
+          <w:rFonts w:cstheme="minorHAnsi"/>
+        </w:rPr>
+        <w:lastRenderedPageBreak/>
+        <w:t xml:space="preserve">    }    </w:t>
+      </w:r>
+    </w:p>
+    <w:p>
+      <w:pPr>
+        <w:spacing w:after="0" w:line="240" w:lineRule="auto"/>
+        <w:ind w:left="360"/>
+        <w:rPr>
+          <w:rFonts w:cstheme="minorHAnsi"/>
+        </w:rPr>
+      </w:pPr>
+      <w:r>
+        <w:rPr>
+          <w:rFonts w:cstheme="minorHAnsi"/>
+        </w:rPr>
+        <w:t xml:space="preserve">}    </w:t>
+      </w:r>
+    </w:p>
+    <w:p>
+      <w:pPr>
+        <w:spacing w:after="0" w:line="240" w:lineRule="auto"/>
+        <w:ind w:left="360"/>
+        <w:rPr>
+          <w:rFonts w:cstheme="minorHAnsi"/>
+        </w:rPr>
+      </w:pPr>
+      <w:r>
+        <w:rPr>
+          <w:rFonts w:cstheme="minorHAnsi"/>
+        </w:rPr>
+        <w:t xml:space="preserve">    </w:t>
+      </w:r>
+    </w:p>
+    <w:p>
+      <w:pPr>
+        <w:spacing w:after="0" w:line="240" w:lineRule="auto"/>
+        <w:ind w:left="360"/>
+        <w:rPr>
+          <w:rFonts w:cstheme="minorHAnsi"/>
+        </w:rPr>
+      </w:pPr>
+      <w:r>
+        <w:rPr>
+          <w:rFonts w:cstheme="minorHAnsi"/>
+        </w:rPr>
+        <w:t xml:space="preserve">public class TestShutdown1{    </w:t>
+      </w:r>
+    </w:p>
+    <w:p>
+      <w:pPr>
+        <w:spacing w:after="0" w:line="240" w:lineRule="auto"/>
+        <w:ind w:left="360"/>
+        <w:rPr>
+          <w:rFonts w:cstheme="minorHAnsi"/>
+        </w:rPr>
+      </w:pPr>
+      <w:r>
+        <w:rPr>
+          <w:rFonts w:cstheme="minorHAnsi"/>
+        </w:rPr>
+        <w:t xml:space="preserve">public static void main(String[] </w:t>
+      </w:r>
+      <w:proofErr w:type="spellStart"/>
+      <w:r>
+        <w:rPr>
+          <w:rFonts w:cstheme="minorHAnsi"/>
+        </w:rPr>
+        <w:t>args</w:t>
+      </w:r>
+      <w:proofErr w:type="spellEnd"/>
+      <w:r>
+        <w:rPr>
+          <w:rFonts w:cstheme="minorHAnsi"/>
+        </w:rPr>
+        <w:t xml:space="preserve">)throws Exception {    </w:t>
+      </w:r>
+    </w:p>
+    <w:p>
+      <w:pPr>
+        <w:spacing w:after="0" w:line="240" w:lineRule="auto"/>
+        <w:ind w:left="360"/>
+        <w:rPr>
+          <w:rFonts w:cstheme="minorHAnsi"/>
+        </w:rPr>
+      </w:pPr>
+      <w:r>
+        <w:rPr>
+          <w:rFonts w:cstheme="minorHAnsi"/>
+        </w:rPr>
+        <w:t xml:space="preserve">    </w:t>
+      </w:r>
+    </w:p>
+    <w:p>
+      <w:pPr>
+        <w:spacing w:after="0" w:line="240" w:lineRule="auto"/>
+        <w:ind w:left="360"/>
+        <w:rPr>
+          <w:rFonts w:cstheme="minorHAnsi"/>
+        </w:rPr>
+      </w:pPr>
+      <w:r>
+        <w:rPr>
+          <w:rFonts w:cstheme="minorHAnsi"/>
+        </w:rPr>
+        <w:t>Runtime r=</w:t>
+      </w:r>
+      <w:proofErr w:type="spellStart"/>
+      <w:r>
+        <w:rPr>
+          <w:rFonts w:cstheme="minorHAnsi"/>
+        </w:rPr>
+        <w:t>Runtime.getRuntime</w:t>
+      </w:r>
+      <w:proofErr w:type="spellEnd"/>
+      <w:r>
+        <w:rPr>
+          <w:rFonts w:cstheme="minorHAnsi"/>
+        </w:rPr>
+        <w:t xml:space="preserve">();    </w:t>
+      </w:r>
+    </w:p>
+    <w:p>
+      <w:pPr>
+        <w:spacing w:after="0" w:line="240" w:lineRule="auto"/>
+        <w:ind w:left="360"/>
+        <w:rPr>
+          <w:rFonts w:cstheme="minorHAnsi"/>
+        </w:rPr>
+      </w:pPr>
+      <w:proofErr w:type="spellStart"/>
+      <w:r>
+        <w:rPr>
+          <w:rFonts w:cstheme="minorHAnsi"/>
+        </w:rPr>
+        <w:t>r.addShutdownHook</w:t>
+      </w:r>
+      <w:proofErr w:type="spellEnd"/>
+      <w:r>
+        <w:rPr>
+          <w:rFonts w:cstheme="minorHAnsi"/>
+        </w:rPr>
+        <w:t xml:space="preserve">(new </w:t>
+      </w:r>
+      <w:proofErr w:type="spellStart"/>
+      <w:r>
+        <w:rPr>
+          <w:rFonts w:cstheme="minorHAnsi"/>
+        </w:rPr>
+        <w:t>MyThread</w:t>
+      </w:r>
+      <w:proofErr w:type="spellEnd"/>
+      <w:r>
+        <w:rPr>
+          <w:rFonts w:cstheme="minorHAnsi"/>
+        </w:rPr>
+        <w:t xml:space="preserve">());    </w:t>
+      </w:r>
+    </w:p>
+    <w:p>
+      <w:pPr>
+        <w:spacing w:after="0" w:line="240" w:lineRule="auto"/>
+        <w:ind w:left="360"/>
+        <w:rPr>
+          <w:rFonts w:cstheme="minorHAnsi"/>
+        </w:rPr>
+      </w:pPr>
+      <w:r>
+        <w:rPr>
+          <w:rFonts w:cstheme="minorHAnsi"/>
+        </w:rPr>
+        <w:t xml:space="preserve">        </w:t>
+      </w:r>
+    </w:p>
+    <w:p>
+      <w:pPr>
+        <w:spacing w:after="0" w:line="240" w:lineRule="auto"/>
+        <w:ind w:left="360"/>
+        <w:rPr>
+          <w:rFonts w:cstheme="minorHAnsi"/>
+        </w:rPr>
+      </w:pPr>
+      <w:proofErr w:type="spellStart"/>
+      <w:r>
+        <w:rPr>
+          <w:rFonts w:cstheme="minorHAnsi"/>
+        </w:rPr>
+        <w:t>System.out.println</w:t>
+      </w:r>
+      <w:proofErr w:type="spellEnd"/>
+      <w:r>
+        <w:rPr>
+          <w:rFonts w:cstheme="minorHAnsi"/>
+        </w:rPr>
+        <w:t xml:space="preserve">("Now main sleeping... press </w:t>
+      </w:r>
+      <w:proofErr w:type="spellStart"/>
+      <w:r>
+        <w:rPr>
+          <w:rFonts w:cstheme="minorHAnsi"/>
+        </w:rPr>
+        <w:t>ctrl+c</w:t>
+      </w:r>
+      <w:proofErr w:type="spellEnd"/>
+      <w:r>
+        <w:rPr>
+          <w:rFonts w:cstheme="minorHAnsi"/>
+        </w:rPr>
+        <w:t xml:space="preserve"> to exit");    </w:t>
+      </w:r>
+    </w:p>
+    <w:p>
+      <w:pPr>
+        <w:spacing w:after="0" w:line="240" w:lineRule="auto"/>
+        <w:ind w:left="360"/>
+        <w:rPr>
+          <w:rFonts w:cstheme="minorHAnsi"/>
+        </w:rPr>
+      </w:pPr>
+      <w:r>
+        <w:rPr>
+          <w:rFonts w:cstheme="minorHAnsi"/>
+        </w:rPr>
+        <w:t>try{</w:t>
+      </w:r>
+      <w:proofErr w:type="spellStart"/>
+      <w:r>
+        <w:rPr>
+          <w:rFonts w:cstheme="minorHAnsi"/>
+        </w:rPr>
+        <w:t>Thread.sleep</w:t>
+      </w:r>
+      <w:proofErr w:type="spellEnd"/>
+      <w:r>
+        <w:rPr>
+          <w:rFonts w:cstheme="minorHAnsi"/>
+        </w:rPr>
+        <w:t xml:space="preserve">(3000);}catch (Exception e) {}    </w:t>
+      </w:r>
+    </w:p>
+    <w:p>
+      <w:pPr>
+        <w:spacing w:after="0" w:line="240" w:lineRule="auto"/>
+        <w:ind w:left="360"/>
+        <w:rPr>
+          <w:rFonts w:cstheme="minorHAnsi"/>
+        </w:rPr>
+      </w:pPr>
+      <w:r>
+        <w:rPr>
+          <w:rFonts w:cstheme="minorHAnsi"/>
+        </w:rPr>
+        <w:t xml:space="preserve">}    </w:t>
+      </w:r>
+    </w:p>
+    <w:p>
+      <w:pPr>
+        <w:spacing w:after="0" w:line="240" w:lineRule="auto"/>
+        <w:ind w:left="360"/>
+        <w:rPr>
+          <w:rFonts w:cstheme="minorHAnsi"/>
+        </w:rPr>
+      </w:pPr>
+      <w:r>
+        <w:rPr>
+          <w:rFonts w:cstheme="minorHAnsi"/>
+        </w:rPr>
+        <w:t xml:space="preserve">}    </w:t>
+      </w:r>
     </w:p>
     <w:sectPr>
       <w:pgSz w:w="12240" w:h="15840"/>
@@ -2340,7 +3785,7 @@
 </file>
 
 <file path=word/numbering.xml><?xml version="1.0" encoding="utf-8"?>
-<w:numbering xmlns:wpc="http://schemas.microsoft.com/office/word/2010/wordprocessingCanvas" xmlns:cx="http://schemas.microsoft.com/office/drawing/2014/chartex" xmlns:cx1="http://schemas.microsoft.com/office/drawing/2015/9/8/chartex" xmlns:cx2="http://schemas.microsoft.com/office/drawing/2015/10/21/chartex" xmlns:cx3="http://schemas.microsoft.com/office/drawing/2016/5/9/chartex" xmlns:cx4="http://schemas.microsoft.com/office/drawing/2016/5/10/chartex" xmlns:cx5="http://schemas.microsoft.com/office/drawing/2016/5/11/chartex" xmlns:cx6="http://schemas.microsoft.com/office/drawing/2016/5/12/chartex" xmlns:cx7="http://schemas.microsoft.com/office/drawing/2016/5/13/chartex" xmlns:cx8="http://schemas.microsoft.com/office/drawing/2016/5/14/chartex" xmlns:mc="http://schemas.openxmlformats.org/markup-compatibility/2006" xmlns:aink="http://schemas.microsoft.com/office/drawing/2016/ink" xmlns:am3d="http://schemas.microsoft.com/office/drawing/2017/model3d" xmlns:o="urn:schemas-microsoft-com:office:office" xmlns:oel="http://schemas.microsoft.com/office/2019/extlst" xmlns:r="http://schemas.openxmlformats.org/officeDocument/2006/relationships" xmlns:m="http://schemas.openxmlformats.org/officeDocument/2006/math" xmlns:v="urn:schemas-microsoft-com:vml" xmlns:wp14="http://schemas.microsoft.com/office/word/2010/wordprocessingDrawing" xmlns:wp="http://schemas.openxmlformats.org/drawingml/2006/wordprocessingDrawing" xmlns:w10="urn:schemas-microsoft-com:office:word" xmlns:w="http://schemas.openxmlformats.org/wordprocessingml/2006/main" xmlns:w14="http://schemas.microsoft.com/office/word/2010/wordml" xmlns:w15="http://schemas.microsoft.com/office/word/2012/wordml" xmlns:w16cex="http://schemas.microsoft.com/office/word/2018/wordml/cex" xmlns:w16cid="http://schemas.microsoft.com/office/word/2016/wordml/cid" xmlns:w16="http://schemas.microsoft.com/office/word/2018/wordml" xmlns:w16du="http://schemas.microsoft.com/office/word/2023/wordml/word16du" xmlns:w16sdtdh="http://schemas.microsoft.com/office/word/2020/wordml/sdtdatahash" xmlns:w16se="http://schemas.microsoft.com/office/word/2015/wordml/symex" xmlns:wpg="http://schemas.microsoft.com/office/word/2010/wordprocessingGroup" xmlns:wpi="http://schemas.microsoft.com/office/word/2010/wordprocessingInk" xmlns:wne="http://schemas.microsoft.com/office/word/2006/wordml" xmlns:wps="http://schemas.microsoft.com/office/word/2010/wordprocessingShape" mc:Ignorable="w14 w15 w16se w16cid w16 w16cex w16sdtdh w16du wp14">
+<w:numbering xmlns:wpc="http://schemas.microsoft.com/office/word/2010/wordprocessingCanvas" xmlns:cx="http://schemas.microsoft.com/office/drawing/2014/chartex" xmlns:cx1="http://schemas.microsoft.com/office/drawing/2015/9/8/chartex" xmlns:cx2="http://schemas.microsoft.com/office/drawing/2015/10/21/chartex" xmlns:cx3="http://schemas.microsoft.com/office/drawing/2016/5/9/chartex" xmlns:cx4="http://schemas.microsoft.com/office/drawing/2016/5/10/chartex" xmlns:cx5="http://schemas.microsoft.com/office/drawing/2016/5/11/chartex" xmlns:cx6="http://schemas.microsoft.com/office/drawing/2016/5/12/chartex" xmlns:cx7="http://schemas.microsoft.com/office/drawing/2016/5/13/chartex" xmlns:cx8="http://schemas.microsoft.com/office/drawing/2016/5/14/chartex" xmlns:mc="http://schemas.openxmlformats.org/markup-compatibility/2006" xmlns:aink="http://schemas.microsoft.com/office/drawing/2016/ink" xmlns:am3d="http://schemas.microsoft.com/office/drawing/2017/model3d" xmlns:o="urn:schemas-microsoft-com:office:office" xmlns:oel="http://schemas.microsoft.com/office/2019/extlst" xmlns:r="http://schemas.openxmlformats.org/officeDocument/2006/relationships" xmlns:m="http://schemas.openxmlformats.org/officeDocument/2006/math" xmlns:v="urn:schemas-microsoft-com:vml" xmlns:wp14="http://schemas.microsoft.com/office/word/2010/wordprocessingDrawing" xmlns:wp="http://schemas.openxmlformats.org/drawingml/2006/wordprocessingDrawing" xmlns:w10="urn:schemas-microsoft-com:office:word" xmlns:w="http://schemas.openxmlformats.org/wordprocessingml/2006/main" xmlns:w14="http://schemas.microsoft.com/office/word/2010/wordml" xmlns:w15="http://schemas.microsoft.com/office/word/2012/wordml" xmlns:w16cex="http://schemas.microsoft.com/office/word/2018/wordml/cex" xmlns:w16cid="http://schemas.microsoft.com/office/word/2016/wordml/cid" xmlns:w16="http://schemas.microsoft.com/office/word/2018/wordml" xmlns:w16du="http://schemas.microsoft.com/office/word/2023/wordml/word16du" xmlns:w16sdtdh="http://schemas.microsoft.com/office/word/2020/wordml/sdtdatahash" xmlns:w16sdtfl="http://schemas.microsoft.com/office/word/2024/wordml/sdtformatlock" xmlns:w16se="http://schemas.microsoft.com/office/word/2015/wordml/symex" xmlns:wpg="http://schemas.microsoft.com/office/word/2010/wordprocessingGroup" xmlns:wpi="http://schemas.microsoft.com/office/word/2010/wordprocessingInk" xmlns:wne="http://schemas.microsoft.com/office/word/2006/wordml" xmlns:wps="http://schemas.microsoft.com/office/word/2010/wordprocessingShape" mc:Ignorable="w14 w15 w16se w16cid w16 w16cex w16sdtdh w16sdtfl w16du wp14">
   <w:abstractNum w:abstractNumId="0" w15:restartNumberingAfterBreak="0">
     <w:nsid w:val="16171D81"/>
     <w:multiLevelType w:val="multilevel"/>
@@ -2491,6 +3936,119 @@
     </w:lvl>
   </w:abstractNum>
   <w:abstractNum w:abstractNumId="1" w15:restartNumberingAfterBreak="0">
+    <w:nsid w:val="18F639FE"/>
+    <w:multiLevelType w:val="multilevel"/>
+    <w:tmpl w:val="06E0FE90"/>
+    <w:lvl w:ilvl="0">
+      <w:start w:val="1"/>
+      <w:numFmt w:val="decimal"/>
+      <w:lvlText w:val="%1."/>
+      <w:lvlJc w:val="left"/>
+      <w:pPr>
+        <w:tabs>
+          <w:tab w:val="num" w:pos="720"/>
+        </w:tabs>
+        <w:ind w:left="720" w:hanging="360"/>
+      </w:pPr>
+    </w:lvl>
+    <w:lvl w:ilvl="1" w:tentative="1">
+      <w:start w:val="1"/>
+      <w:numFmt w:val="decimal"/>
+      <w:lvlText w:val="%2."/>
+      <w:lvlJc w:val="left"/>
+      <w:pPr>
+        <w:tabs>
+          <w:tab w:val="num" w:pos="1440"/>
+        </w:tabs>
+        <w:ind w:left="1440" w:hanging="360"/>
+      </w:pPr>
+    </w:lvl>
+    <w:lvl w:ilvl="2" w:tentative="1">
+      <w:start w:val="1"/>
+      <w:numFmt w:val="decimal"/>
+      <w:lvlText w:val="%3."/>
+      <w:lvlJc w:val="left"/>
+      <w:pPr>
+        <w:tabs>
+          <w:tab w:val="num" w:pos="2160"/>
+        </w:tabs>
+        <w:ind w:left="2160" w:hanging="360"/>
+      </w:pPr>
+    </w:lvl>
+    <w:lvl w:ilvl="3" w:tentative="1">
+      <w:start w:val="1"/>
+      <w:numFmt w:val="decimal"/>
+      <w:lvlText w:val="%4."/>
+      <w:lvlJc w:val="left"/>
+      <w:pPr>
+        <w:tabs>
+          <w:tab w:val="num" w:pos="2880"/>
+        </w:tabs>
+        <w:ind w:left="2880" w:hanging="360"/>
+      </w:pPr>
+    </w:lvl>
+    <w:lvl w:ilvl="4" w:tentative="1">
+      <w:start w:val="1"/>
+      <w:numFmt w:val="decimal"/>
+      <w:lvlText w:val="%5."/>
+      <w:lvlJc w:val="left"/>
+      <w:pPr>
+        <w:tabs>
+          <w:tab w:val="num" w:pos="3600"/>
+        </w:tabs>
+        <w:ind w:left="3600" w:hanging="360"/>
+      </w:pPr>
+    </w:lvl>
+    <w:lvl w:ilvl="5" w:tentative="1">
+      <w:start w:val="1"/>
+      <w:numFmt w:val="decimal"/>
+      <w:lvlText w:val="%6."/>
+      <w:lvlJc w:val="left"/>
+      <w:pPr>
+        <w:tabs>
+          <w:tab w:val="num" w:pos="4320"/>
+        </w:tabs>
+        <w:ind w:left="4320" w:hanging="360"/>
+      </w:pPr>
+    </w:lvl>
+    <w:lvl w:ilvl="6" w:tentative="1">
+      <w:start w:val="1"/>
+      <w:numFmt w:val="decimal"/>
+      <w:lvlText w:val="%7."/>
+      <w:lvlJc w:val="left"/>
+      <w:pPr>
+        <w:tabs>
+          <w:tab w:val="num" w:pos="5040"/>
+        </w:tabs>
+        <w:ind w:left="5040" w:hanging="360"/>
+      </w:pPr>
+    </w:lvl>
+    <w:lvl w:ilvl="7" w:tentative="1">
+      <w:start w:val="1"/>
+      <w:numFmt w:val="decimal"/>
+      <w:lvlText w:val="%8."/>
+      <w:lvlJc w:val="left"/>
+      <w:pPr>
+        <w:tabs>
+          <w:tab w:val="num" w:pos="5760"/>
+        </w:tabs>
+        <w:ind w:left="5760" w:hanging="360"/>
+      </w:pPr>
+    </w:lvl>
+    <w:lvl w:ilvl="8" w:tentative="1">
+      <w:start w:val="1"/>
+      <w:numFmt w:val="decimal"/>
+      <w:lvlText w:val="%9."/>
+      <w:lvlJc w:val="left"/>
+      <w:pPr>
+        <w:tabs>
+          <w:tab w:val="num" w:pos="6480"/>
+        </w:tabs>
+        <w:ind w:left="6480" w:hanging="360"/>
+      </w:pPr>
+    </w:lvl>
+  </w:abstractNum>
+  <w:abstractNum w:abstractNumId="2" w15:restartNumberingAfterBreak="0">
     <w:nsid w:val="3D35679F"/>
     <w:multiLevelType w:val="multilevel"/>
     <w:tmpl w:val="1A44E304"/>
@@ -2603,7 +4161,7 @@
       </w:pPr>
     </w:lvl>
   </w:abstractNum>
-  <w:abstractNum w:abstractNumId="2" w15:restartNumberingAfterBreak="0">
+  <w:abstractNum w:abstractNumId="3" w15:restartNumberingAfterBreak="0">
     <w:nsid w:val="54726545"/>
     <w:multiLevelType w:val="hybridMultilevel"/>
     <w:tmpl w:val="ADF4F1C2"/>
@@ -2716,7 +4274,418 @@
       </w:rPr>
     </w:lvl>
   </w:abstractNum>
-  <w:abstractNum w:abstractNumId="3" w15:restartNumberingAfterBreak="0">
+  <w:abstractNum w:abstractNumId="4" w15:restartNumberingAfterBreak="0">
+    <w:nsid w:val="5621664E"/>
+    <w:multiLevelType w:val="multilevel"/>
+    <w:tmpl w:val="20301734"/>
+    <w:lvl w:ilvl="0">
+      <w:start w:val="1"/>
+      <w:numFmt w:val="decimal"/>
+      <w:lvlText w:val="%1."/>
+      <w:lvlJc w:val="left"/>
+      <w:pPr>
+        <w:tabs>
+          <w:tab w:val="num" w:pos="720"/>
+        </w:tabs>
+        <w:ind w:left="720" w:hanging="360"/>
+      </w:pPr>
+    </w:lvl>
+    <w:lvl w:ilvl="1" w:tentative="1">
+      <w:start w:val="1"/>
+      <w:numFmt w:val="decimal"/>
+      <w:lvlText w:val="%2."/>
+      <w:lvlJc w:val="left"/>
+      <w:pPr>
+        <w:tabs>
+          <w:tab w:val="num" w:pos="1440"/>
+        </w:tabs>
+        <w:ind w:left="1440" w:hanging="360"/>
+      </w:pPr>
+    </w:lvl>
+    <w:lvl w:ilvl="2" w:tentative="1">
+      <w:start w:val="1"/>
+      <w:numFmt w:val="decimal"/>
+      <w:lvlText w:val="%3."/>
+      <w:lvlJc w:val="left"/>
+      <w:pPr>
+        <w:tabs>
+          <w:tab w:val="num" w:pos="2160"/>
+        </w:tabs>
+        <w:ind w:left="2160" w:hanging="360"/>
+      </w:pPr>
+    </w:lvl>
+    <w:lvl w:ilvl="3" w:tentative="1">
+      <w:start w:val="1"/>
+      <w:numFmt w:val="decimal"/>
+      <w:lvlText w:val="%4."/>
+      <w:lvlJc w:val="left"/>
+      <w:pPr>
+        <w:tabs>
+          <w:tab w:val="num" w:pos="2880"/>
+        </w:tabs>
+        <w:ind w:left="2880" w:hanging="360"/>
+      </w:pPr>
+    </w:lvl>
+    <w:lvl w:ilvl="4" w:tentative="1">
+      <w:start w:val="1"/>
+      <w:numFmt w:val="decimal"/>
+      <w:lvlText w:val="%5."/>
+      <w:lvlJc w:val="left"/>
+      <w:pPr>
+        <w:tabs>
+          <w:tab w:val="num" w:pos="3600"/>
+        </w:tabs>
+        <w:ind w:left="3600" w:hanging="360"/>
+      </w:pPr>
+    </w:lvl>
+    <w:lvl w:ilvl="5" w:tentative="1">
+      <w:start w:val="1"/>
+      <w:numFmt w:val="decimal"/>
+      <w:lvlText w:val="%6."/>
+      <w:lvlJc w:val="left"/>
+      <w:pPr>
+        <w:tabs>
+          <w:tab w:val="num" w:pos="4320"/>
+        </w:tabs>
+        <w:ind w:left="4320" w:hanging="360"/>
+      </w:pPr>
+    </w:lvl>
+    <w:lvl w:ilvl="6" w:tentative="1">
+      <w:start w:val="1"/>
+      <w:numFmt w:val="decimal"/>
+      <w:lvlText w:val="%7."/>
+      <w:lvlJc w:val="left"/>
+      <w:pPr>
+        <w:tabs>
+          <w:tab w:val="num" w:pos="5040"/>
+        </w:tabs>
+        <w:ind w:left="5040" w:hanging="360"/>
+      </w:pPr>
+    </w:lvl>
+    <w:lvl w:ilvl="7" w:tentative="1">
+      <w:start w:val="1"/>
+      <w:numFmt w:val="decimal"/>
+      <w:lvlText w:val="%8."/>
+      <w:lvlJc w:val="left"/>
+      <w:pPr>
+        <w:tabs>
+          <w:tab w:val="num" w:pos="5760"/>
+        </w:tabs>
+        <w:ind w:left="5760" w:hanging="360"/>
+      </w:pPr>
+    </w:lvl>
+    <w:lvl w:ilvl="8" w:tentative="1">
+      <w:start w:val="1"/>
+      <w:numFmt w:val="decimal"/>
+      <w:lvlText w:val="%9."/>
+      <w:lvlJc w:val="left"/>
+      <w:pPr>
+        <w:tabs>
+          <w:tab w:val="num" w:pos="6480"/>
+        </w:tabs>
+        <w:ind w:left="6480" w:hanging="360"/>
+      </w:pPr>
+    </w:lvl>
+  </w:abstractNum>
+  <w:abstractNum w:abstractNumId="5" w15:restartNumberingAfterBreak="0">
+    <w:nsid w:val="5A5C46DF"/>
+    <w:multiLevelType w:val="multilevel"/>
+    <w:tmpl w:val="2A267A1E"/>
+    <w:lvl w:ilvl="0">
+      <w:start w:val="1"/>
+      <w:numFmt w:val="bullet"/>
+      <w:lvlText w:val=""/>
+      <w:lvlJc w:val="left"/>
+      <w:pPr>
+        <w:tabs>
+          <w:tab w:val="num" w:pos="720"/>
+        </w:tabs>
+        <w:ind w:left="720" w:hanging="360"/>
+      </w:pPr>
+      <w:rPr>
+        <w:rFonts w:ascii="Symbol" w:hAnsi="Symbol" w:hint="default"/>
+        <w:sz w:val="20"/>
+      </w:rPr>
+    </w:lvl>
+    <w:lvl w:ilvl="1" w:tentative="1">
+      <w:start w:val="1"/>
+      <w:numFmt w:val="bullet"/>
+      <w:lvlText w:val="o"/>
+      <w:lvlJc w:val="left"/>
+      <w:pPr>
+        <w:tabs>
+          <w:tab w:val="num" w:pos="1440"/>
+        </w:tabs>
+        <w:ind w:left="1440" w:hanging="360"/>
+      </w:pPr>
+      <w:rPr>
+        <w:rFonts w:ascii="Courier New" w:hAnsi="Courier New" w:hint="default"/>
+        <w:sz w:val="20"/>
+      </w:rPr>
+    </w:lvl>
+    <w:lvl w:ilvl="2" w:tentative="1">
+      <w:start w:val="1"/>
+      <w:numFmt w:val="bullet"/>
+      <w:lvlText w:val=""/>
+      <w:lvlJc w:val="left"/>
+      <w:pPr>
+        <w:tabs>
+          <w:tab w:val="num" w:pos="2160"/>
+        </w:tabs>
+        <w:ind w:left="2160" w:hanging="360"/>
+      </w:pPr>
+      <w:rPr>
+        <w:rFonts w:ascii="Wingdings" w:hAnsi="Wingdings" w:hint="default"/>
+        <w:sz w:val="20"/>
+      </w:rPr>
+    </w:lvl>
+    <w:lvl w:ilvl="3" w:tentative="1">
+      <w:start w:val="1"/>
+      <w:numFmt w:val="bullet"/>
+      <w:lvlText w:val=""/>
+      <w:lvlJc w:val="left"/>
+      <w:pPr>
+        <w:tabs>
+          <w:tab w:val="num" w:pos="2880"/>
+        </w:tabs>
+        <w:ind w:left="2880" w:hanging="360"/>
+      </w:pPr>
+      <w:rPr>
+        <w:rFonts w:ascii="Wingdings" w:hAnsi="Wingdings" w:hint="default"/>
+        <w:sz w:val="20"/>
+      </w:rPr>
+    </w:lvl>
+    <w:lvl w:ilvl="4" w:tentative="1">
+      <w:start w:val="1"/>
+      <w:numFmt w:val="bullet"/>
+      <w:lvlText w:val=""/>
+      <w:lvlJc w:val="left"/>
+      <w:pPr>
+        <w:tabs>
+          <w:tab w:val="num" w:pos="3600"/>
+        </w:tabs>
+        <w:ind w:left="3600" w:hanging="360"/>
+      </w:pPr>
+      <w:rPr>
+        <w:rFonts w:ascii="Wingdings" w:hAnsi="Wingdings" w:hint="default"/>
+        <w:sz w:val="20"/>
+      </w:rPr>
+    </w:lvl>
+    <w:lvl w:ilvl="5" w:tentative="1">
+      <w:start w:val="1"/>
+      <w:numFmt w:val="bullet"/>
+      <w:lvlText w:val=""/>
+      <w:lvlJc w:val="left"/>
+      <w:pPr>
+        <w:tabs>
+          <w:tab w:val="num" w:pos="4320"/>
+        </w:tabs>
+        <w:ind w:left="4320" w:hanging="360"/>
+      </w:pPr>
+      <w:rPr>
+        <w:rFonts w:ascii="Wingdings" w:hAnsi="Wingdings" w:hint="default"/>
+        <w:sz w:val="20"/>
+      </w:rPr>
+    </w:lvl>
+    <w:lvl w:ilvl="6" w:tentative="1">
+      <w:start w:val="1"/>
+      <w:numFmt w:val="bullet"/>
+      <w:lvlText w:val=""/>
+      <w:lvlJc w:val="left"/>
+      <w:pPr>
+        <w:tabs>
+          <w:tab w:val="num" w:pos="5040"/>
+        </w:tabs>
+        <w:ind w:left="5040" w:hanging="360"/>
+      </w:pPr>
+      <w:rPr>
+        <w:rFonts w:ascii="Wingdings" w:hAnsi="Wingdings" w:hint="default"/>
+        <w:sz w:val="20"/>
+      </w:rPr>
+    </w:lvl>
+    <w:lvl w:ilvl="7" w:tentative="1">
+      <w:start w:val="1"/>
+      <w:numFmt w:val="bullet"/>
+      <w:lvlText w:val=""/>
+      <w:lvlJc w:val="left"/>
+      <w:pPr>
+        <w:tabs>
+          <w:tab w:val="num" w:pos="5760"/>
+        </w:tabs>
+        <w:ind w:left="5760" w:hanging="360"/>
+      </w:pPr>
+      <w:rPr>
+        <w:rFonts w:ascii="Wingdings" w:hAnsi="Wingdings" w:hint="default"/>
+        <w:sz w:val="20"/>
+      </w:rPr>
+    </w:lvl>
+    <w:lvl w:ilvl="8" w:tentative="1">
+      <w:start w:val="1"/>
+      <w:numFmt w:val="bullet"/>
+      <w:lvlText w:val=""/>
+      <w:lvlJc w:val="left"/>
+      <w:pPr>
+        <w:tabs>
+          <w:tab w:val="num" w:pos="6480"/>
+        </w:tabs>
+        <w:ind w:left="6480" w:hanging="360"/>
+      </w:pPr>
+      <w:rPr>
+        <w:rFonts w:ascii="Wingdings" w:hAnsi="Wingdings" w:hint="default"/>
+        <w:sz w:val="20"/>
+      </w:rPr>
+    </w:lvl>
+  </w:abstractNum>
+  <w:abstractNum w:abstractNumId="6" w15:restartNumberingAfterBreak="0">
+    <w:nsid w:val="655B2373"/>
+    <w:multiLevelType w:val="multilevel"/>
+    <w:tmpl w:val="4E767CD8"/>
+    <w:lvl w:ilvl="0">
+      <w:start w:val="1"/>
+      <w:numFmt w:val="bullet"/>
+      <w:lvlText w:val=""/>
+      <w:lvlJc w:val="left"/>
+      <w:pPr>
+        <w:tabs>
+          <w:tab w:val="num" w:pos="720"/>
+        </w:tabs>
+        <w:ind w:left="720" w:hanging="360"/>
+      </w:pPr>
+      <w:rPr>
+        <w:rFonts w:ascii="Symbol" w:hAnsi="Symbol" w:hint="default"/>
+        <w:sz w:val="20"/>
+      </w:rPr>
+    </w:lvl>
+    <w:lvl w:ilvl="1" w:tentative="1">
+      <w:start w:val="1"/>
+      <w:numFmt w:val="bullet"/>
+      <w:lvlText w:val="o"/>
+      <w:lvlJc w:val="left"/>
+      <w:pPr>
+        <w:tabs>
+          <w:tab w:val="num" w:pos="1440"/>
+        </w:tabs>
+        <w:ind w:left="1440" w:hanging="360"/>
+      </w:pPr>
+      <w:rPr>
+        <w:rFonts w:ascii="Courier New" w:hAnsi="Courier New" w:hint="default"/>
+        <w:sz w:val="20"/>
+      </w:rPr>
+    </w:lvl>
+    <w:lvl w:ilvl="2" w:tentative="1">
+      <w:start w:val="1"/>
+      <w:numFmt w:val="bullet"/>
+      <w:lvlText w:val=""/>
+      <w:lvlJc w:val="left"/>
+      <w:pPr>
+        <w:tabs>
+          <w:tab w:val="num" w:pos="2160"/>
+        </w:tabs>
+        <w:ind w:left="2160" w:hanging="360"/>
+      </w:pPr>
+      <w:rPr>
+        <w:rFonts w:ascii="Wingdings" w:hAnsi="Wingdings" w:hint="default"/>
+        <w:sz w:val="20"/>
+      </w:rPr>
+    </w:lvl>
+    <w:lvl w:ilvl="3" w:tentative="1">
+      <w:start w:val="1"/>
+      <w:numFmt w:val="bullet"/>
+      <w:lvlText w:val=""/>
+      <w:lvlJc w:val="left"/>
+      <w:pPr>
+        <w:tabs>
+          <w:tab w:val="num" w:pos="2880"/>
+        </w:tabs>
+        <w:ind w:left="2880" w:hanging="360"/>
+      </w:pPr>
+      <w:rPr>
+        <w:rFonts w:ascii="Wingdings" w:hAnsi="Wingdings" w:hint="default"/>
+        <w:sz w:val="20"/>
+      </w:rPr>
+    </w:lvl>
+    <w:lvl w:ilvl="4" w:tentative="1">
+      <w:start w:val="1"/>
+      <w:numFmt w:val="bullet"/>
+      <w:lvlText w:val=""/>
+      <w:lvlJc w:val="left"/>
+      <w:pPr>
+        <w:tabs>
+          <w:tab w:val="num" w:pos="3600"/>
+        </w:tabs>
+        <w:ind w:left="3600" w:hanging="360"/>
+      </w:pPr>
+      <w:rPr>
+        <w:rFonts w:ascii="Wingdings" w:hAnsi="Wingdings" w:hint="default"/>
+        <w:sz w:val="20"/>
+      </w:rPr>
+    </w:lvl>
+    <w:lvl w:ilvl="5" w:tentative="1">
+      <w:start w:val="1"/>
+      <w:numFmt w:val="bullet"/>
+      <w:lvlText w:val=""/>
+      <w:lvlJc w:val="left"/>
+      <w:pPr>
+        <w:tabs>
+          <w:tab w:val="num" w:pos="4320"/>
+        </w:tabs>
+        <w:ind w:left="4320" w:hanging="360"/>
+      </w:pPr>
+      <w:rPr>
+        <w:rFonts w:ascii="Wingdings" w:hAnsi="Wingdings" w:hint="default"/>
+        <w:sz w:val="20"/>
+      </w:rPr>
+    </w:lvl>
+    <w:lvl w:ilvl="6" w:tentative="1">
+      <w:start w:val="1"/>
+      <w:numFmt w:val="bullet"/>
+      <w:lvlText w:val=""/>
+      <w:lvlJc w:val="left"/>
+      <w:pPr>
+        <w:tabs>
+          <w:tab w:val="num" w:pos="5040"/>
+        </w:tabs>
+        <w:ind w:left="5040" w:hanging="360"/>
+      </w:pPr>
+      <w:rPr>
+        <w:rFonts w:ascii="Wingdings" w:hAnsi="Wingdings" w:hint="default"/>
+        <w:sz w:val="20"/>
+      </w:rPr>
+    </w:lvl>
+    <w:lvl w:ilvl="7" w:tentative="1">
+      <w:start w:val="1"/>
+      <w:numFmt w:val="bullet"/>
+      <w:lvlText w:val=""/>
+      <w:lvlJc w:val="left"/>
+      <w:pPr>
+        <w:tabs>
+          <w:tab w:val="num" w:pos="5760"/>
+        </w:tabs>
+        <w:ind w:left="5760" w:hanging="360"/>
+      </w:pPr>
+      <w:rPr>
+        <w:rFonts w:ascii="Wingdings" w:hAnsi="Wingdings" w:hint="default"/>
+        <w:sz w:val="20"/>
+      </w:rPr>
+    </w:lvl>
+    <w:lvl w:ilvl="8" w:tentative="1">
+      <w:start w:val="1"/>
+      <w:numFmt w:val="bullet"/>
+      <w:lvlText w:val=""/>
+      <w:lvlJc w:val="left"/>
+      <w:pPr>
+        <w:tabs>
+          <w:tab w:val="num" w:pos="6480"/>
+        </w:tabs>
+        <w:ind w:left="6480" w:hanging="360"/>
+      </w:pPr>
+      <w:rPr>
+        <w:rFonts w:ascii="Wingdings" w:hAnsi="Wingdings" w:hint="default"/>
+        <w:sz w:val="20"/>
+      </w:rPr>
+    </w:lvl>
+  </w:abstractNum>
+  <w:abstractNum w:abstractNumId="7" w15:restartNumberingAfterBreak="0">
     <w:nsid w:val="66FF23B7"/>
     <w:multiLevelType w:val="multilevel"/>
     <w:tmpl w:val="BFCA23C8"/>
@@ -2865,7 +4834,120 @@
       </w:rPr>
     </w:lvl>
   </w:abstractNum>
-  <w:abstractNum w:abstractNumId="4" w15:restartNumberingAfterBreak="0">
+  <w:abstractNum w:abstractNumId="8" w15:restartNumberingAfterBreak="0">
+    <w:nsid w:val="68EE3ED8"/>
+    <w:multiLevelType w:val="multilevel"/>
+    <w:tmpl w:val="6C6AB8EA"/>
+    <w:lvl w:ilvl="0">
+      <w:start w:val="1"/>
+      <w:numFmt w:val="decimal"/>
+      <w:lvlText w:val="%1."/>
+      <w:lvlJc w:val="left"/>
+      <w:pPr>
+        <w:tabs>
+          <w:tab w:val="num" w:pos="720"/>
+        </w:tabs>
+        <w:ind w:left="720" w:hanging="360"/>
+      </w:pPr>
+    </w:lvl>
+    <w:lvl w:ilvl="1" w:tentative="1">
+      <w:start w:val="1"/>
+      <w:numFmt w:val="decimal"/>
+      <w:lvlText w:val="%2."/>
+      <w:lvlJc w:val="left"/>
+      <w:pPr>
+        <w:tabs>
+          <w:tab w:val="num" w:pos="1440"/>
+        </w:tabs>
+        <w:ind w:left="1440" w:hanging="360"/>
+      </w:pPr>
+    </w:lvl>
+    <w:lvl w:ilvl="2" w:tentative="1">
+      <w:start w:val="1"/>
+      <w:numFmt w:val="decimal"/>
+      <w:lvlText w:val="%3."/>
+      <w:lvlJc w:val="left"/>
+      <w:pPr>
+        <w:tabs>
+          <w:tab w:val="num" w:pos="2160"/>
+        </w:tabs>
+        <w:ind w:left="2160" w:hanging="360"/>
+      </w:pPr>
+    </w:lvl>
+    <w:lvl w:ilvl="3" w:tentative="1">
+      <w:start w:val="1"/>
+      <w:numFmt w:val="decimal"/>
+      <w:lvlText w:val="%4."/>
+      <w:lvlJc w:val="left"/>
+      <w:pPr>
+        <w:tabs>
+          <w:tab w:val="num" w:pos="2880"/>
+        </w:tabs>
+        <w:ind w:left="2880" w:hanging="360"/>
+      </w:pPr>
+    </w:lvl>
+    <w:lvl w:ilvl="4" w:tentative="1">
+      <w:start w:val="1"/>
+      <w:numFmt w:val="decimal"/>
+      <w:lvlText w:val="%5."/>
+      <w:lvlJc w:val="left"/>
+      <w:pPr>
+        <w:tabs>
+          <w:tab w:val="num" w:pos="3600"/>
+        </w:tabs>
+        <w:ind w:left="3600" w:hanging="360"/>
+      </w:pPr>
+    </w:lvl>
+    <w:lvl w:ilvl="5" w:tentative="1">
+      <w:start w:val="1"/>
+      <w:numFmt w:val="decimal"/>
+      <w:lvlText w:val="%6."/>
+      <w:lvlJc w:val="left"/>
+      <w:pPr>
+        <w:tabs>
+          <w:tab w:val="num" w:pos="4320"/>
+        </w:tabs>
+        <w:ind w:left="4320" w:hanging="360"/>
+      </w:pPr>
+    </w:lvl>
+    <w:lvl w:ilvl="6" w:tentative="1">
+      <w:start w:val="1"/>
+      <w:numFmt w:val="decimal"/>
+      <w:lvlText w:val="%7."/>
+      <w:lvlJc w:val="left"/>
+      <w:pPr>
+        <w:tabs>
+          <w:tab w:val="num" w:pos="5040"/>
+        </w:tabs>
+        <w:ind w:left="5040" w:hanging="360"/>
+      </w:pPr>
+    </w:lvl>
+    <w:lvl w:ilvl="7" w:tentative="1">
+      <w:start w:val="1"/>
+      <w:numFmt w:val="decimal"/>
+      <w:lvlText w:val="%8."/>
+      <w:lvlJc w:val="left"/>
+      <w:pPr>
+        <w:tabs>
+          <w:tab w:val="num" w:pos="5760"/>
+        </w:tabs>
+        <w:ind w:left="5760" w:hanging="360"/>
+      </w:pPr>
+    </w:lvl>
+    <w:lvl w:ilvl="8" w:tentative="1">
+      <w:start w:val="1"/>
+      <w:numFmt w:val="decimal"/>
+      <w:lvlText w:val="%9."/>
+      <w:lvlJc w:val="left"/>
+      <w:pPr>
+        <w:tabs>
+          <w:tab w:val="num" w:pos="6480"/>
+        </w:tabs>
+        <w:ind w:left="6480" w:hanging="360"/>
+      </w:pPr>
+    </w:lvl>
+  </w:abstractNum>
+  <w:abstractNum w:abstractNumId="9" w15:restartNumberingAfterBreak="0">
     <w:nsid w:val="69CD18DE"/>
     <w:multiLevelType w:val="multilevel"/>
     <w:tmpl w:val="548E3460"/>
@@ -2979,10 +5061,10 @@
     </w:lvl>
   </w:abstractNum>
   <w:num w:numId="1" w16cid:durableId="1620339171">
-    <w:abstractNumId w:val="4"/>
+    <w:abstractNumId w:val="9"/>
   </w:num>
   <w:num w:numId="2" w16cid:durableId="1722316271">
-    <w:abstractNumId w:val="1"/>
+    <w:abstractNumId w:val="2"/>
   </w:num>
   <w:num w:numId="3" w16cid:durableId="1973711688">
     <w:abstractNumId w:val="0"/>
@@ -3025,7 +5107,7 @@
     </w:lvlOverride>
   </w:num>
   <w:num w:numId="5" w16cid:durableId="833955669">
-    <w:abstractNumId w:val="3"/>
+    <w:abstractNumId w:val="7"/>
     <w:lvlOverride w:ilvl="0">
       <w:lvl w:ilvl="0">
         <w:numFmt w:val="bullet"/>
@@ -3045,7 +5127,7 @@
     </w:lvlOverride>
   </w:num>
   <w:num w:numId="6" w16cid:durableId="935095712">
-    <w:abstractNumId w:val="3"/>
+    <w:abstractNumId w:val="7"/>
     <w:lvlOverride w:ilvl="0">
       <w:lvl w:ilvl="0">
         <w:numFmt w:val="bullet"/>
@@ -3065,7 +5147,7 @@
     </w:lvlOverride>
   </w:num>
   <w:num w:numId="7" w16cid:durableId="1643971099">
-    <w:abstractNumId w:val="3"/>
+    <w:abstractNumId w:val="7"/>
     <w:lvlOverride w:ilvl="0">
       <w:lvl w:ilvl="0">
         <w:numFmt w:val="bullet"/>
@@ -3085,13 +5167,105 @@
     </w:lvlOverride>
   </w:num>
   <w:num w:numId="8" w16cid:durableId="1558861808">
-    <w:abstractNumId w:val="2"/>
+    <w:abstractNumId w:val="3"/>
+  </w:num>
+  <w:num w:numId="9" w16cid:durableId="1738438001">
+    <w:abstractNumId w:val="6"/>
+  </w:num>
+  <w:num w:numId="10" w16cid:durableId="1993561256">
+    <w:abstractNumId w:val="5"/>
+    <w:lvlOverride w:ilvl="0">
+      <w:lvl w:ilvl="0">
+        <w:numFmt w:val="bullet"/>
+        <w:lvlText w:val="o"/>
+        <w:lvlJc w:val="left"/>
+        <w:pPr>
+          <w:tabs>
+            <w:tab w:val="num" w:pos="720"/>
+          </w:tabs>
+          <w:ind w:left="720" w:hanging="360"/>
+        </w:pPr>
+        <w:rPr>
+          <w:rFonts w:ascii="Courier New" w:hAnsi="Courier New" w:hint="default"/>
+          <w:sz w:val="20"/>
+        </w:rPr>
+      </w:lvl>
+    </w:lvlOverride>
+  </w:num>
+  <w:num w:numId="11" w16cid:durableId="336690820">
+    <w:abstractNumId w:val="5"/>
+    <w:lvlOverride w:ilvl="0">
+      <w:lvl w:ilvl="0">
+        <w:numFmt w:val="bullet"/>
+        <w:lvlText w:val="o"/>
+        <w:lvlJc w:val="left"/>
+        <w:pPr>
+          <w:tabs>
+            <w:tab w:val="num" w:pos="720"/>
+          </w:tabs>
+          <w:ind w:left="720" w:hanging="360"/>
+        </w:pPr>
+        <w:rPr>
+          <w:rFonts w:ascii="Courier New" w:hAnsi="Courier New" w:hint="default"/>
+          <w:sz w:val="20"/>
+        </w:rPr>
+      </w:lvl>
+    </w:lvlOverride>
+  </w:num>
+  <w:num w:numId="12" w16cid:durableId="2021740732">
+    <w:abstractNumId w:val="5"/>
+    <w:lvlOverride w:ilvl="0">
+      <w:lvl w:ilvl="0">
+        <w:numFmt w:val="bullet"/>
+        <w:lvlText w:val="o"/>
+        <w:lvlJc w:val="left"/>
+        <w:pPr>
+          <w:tabs>
+            <w:tab w:val="num" w:pos="720"/>
+          </w:tabs>
+          <w:ind w:left="720" w:hanging="360"/>
+        </w:pPr>
+        <w:rPr>
+          <w:rFonts w:ascii="Courier New" w:hAnsi="Courier New" w:hint="default"/>
+          <w:sz w:val="20"/>
+        </w:rPr>
+      </w:lvl>
+    </w:lvlOverride>
+  </w:num>
+  <w:num w:numId="13" w16cid:durableId="286668533">
+    <w:abstractNumId w:val="5"/>
+    <w:lvlOverride w:ilvl="0">
+      <w:lvl w:ilvl="0">
+        <w:numFmt w:val="bullet"/>
+        <w:lvlText w:val="o"/>
+        <w:lvlJc w:val="left"/>
+        <w:pPr>
+          <w:tabs>
+            <w:tab w:val="num" w:pos="720"/>
+          </w:tabs>
+          <w:ind w:left="720" w:hanging="360"/>
+        </w:pPr>
+        <w:rPr>
+          <w:rFonts w:ascii="Courier New" w:hAnsi="Courier New" w:hint="default"/>
+          <w:sz w:val="20"/>
+        </w:rPr>
+      </w:lvl>
+    </w:lvlOverride>
+  </w:num>
+  <w:num w:numId="14" w16cid:durableId="1142576267">
+    <w:abstractNumId w:val="1"/>
+  </w:num>
+  <w:num w:numId="15" w16cid:durableId="1300066078">
+    <w:abstractNumId w:val="4"/>
+  </w:num>
+  <w:num w:numId="16" w16cid:durableId="773863141">
+    <w:abstractNumId w:val="8"/>
   </w:num>
 </w:numbering>
 </file>
 
 <file path=word/styles.xml><?xml version="1.0" encoding="utf-8"?>
-<w:styles xmlns:mc="http://schemas.openxmlformats.org/markup-compatibility/2006" xmlns:r="http://schemas.openxmlformats.org/officeDocument/2006/relationships" xmlns:w="http://schemas.openxmlformats.org/wordprocessingml/2006/main" xmlns:w14="http://schemas.microsoft.com/office/word/2010/wordml" xmlns:w15="http://schemas.microsoft.com/office/word/2012/wordml" xmlns:w16cex="http://schemas.microsoft.com/office/word/2018/wordml/cex" xmlns:w16cid="http://schemas.microsoft.com/office/word/2016/wordml/cid" xmlns:w16="http://schemas.microsoft.com/office/word/2018/wordml" xmlns:w16du="http://schemas.microsoft.com/office/word/2023/wordml/word16du" xmlns:w16sdtdh="http://schemas.microsoft.com/office/word/2020/wordml/sdtdatahash" xmlns:w16se="http://schemas.microsoft.com/office/word/2015/wordml/symex" mc:Ignorable="w14 w15 w16se w16cid w16 w16cex w16sdtdh w16du">
+<w:styles xmlns:mc="http://schemas.openxmlformats.org/markup-compatibility/2006" xmlns:r="http://schemas.openxmlformats.org/officeDocument/2006/relationships" xmlns:w="http://schemas.openxmlformats.org/wordprocessingml/2006/main" xmlns:w14="http://schemas.microsoft.com/office/word/2010/wordml" xmlns:w15="http://schemas.microsoft.com/office/word/2012/wordml" xmlns:w16cex="http://schemas.microsoft.com/office/word/2018/wordml/cex" xmlns:w16cid="http://schemas.microsoft.com/office/word/2016/wordml/cid" xmlns:w16="http://schemas.microsoft.com/office/word/2018/wordml" xmlns:w16du="http://schemas.microsoft.com/office/word/2023/wordml/word16du" xmlns:w16sdtdh="http://schemas.microsoft.com/office/word/2020/wordml/sdtdatahash" xmlns:w16sdtfl="http://schemas.microsoft.com/office/word/2024/wordml/sdtformatlock" xmlns:w16se="http://schemas.microsoft.com/office/word/2015/wordml/symex" mc:Ignorable="w14 w15 w16se w16cid w16 w16cex w16sdtdh w16sdtfl w16du">
   <w:docDefaults>
     <w:rPrDefault>
       <w:rPr>
@@ -3532,6 +5706,29 @@
       <w:szCs w:val="26"/>
     </w:rPr>
   </w:style>
+  <w:style w:type="paragraph" w:styleId="Heading3">
+    <w:name w:val="heading 3"/>
+    <w:basedOn w:val="Normal"/>
+    <w:next w:val="Normal"/>
+    <w:link w:val="Heading3Char"/>
+    <w:uiPriority w:val="9"/>
+    <w:semiHidden/>
+    <w:unhideWhenUsed/>
+    <w:qFormat/>
+    <w:rsid w:val="0013407C"/>
+    <w:pPr>
+      <w:keepNext/>
+      <w:keepLines/>
+      <w:spacing w:before="40" w:after="0"/>
+      <w:outlineLvl w:val="2"/>
+    </w:pPr>
+    <w:rPr>
+      <w:rFonts w:asciiTheme="majorHAnsi" w:eastAsiaTheme="majorEastAsia" w:hAnsiTheme="majorHAnsi" w:cstheme="majorBidi"/>
+      <w:color w:val="243F60" w:themeColor="accent1" w:themeShade="7F"/>
+      <w:sz w:val="24"/>
+      <w:szCs w:val="24"/>
+    </w:rPr>
+  </w:style>
   <w:style w:type="character" w:default="1" w:styleId="DefaultParagraphFont">
     <w:name w:val="Default Paragraph Font"/>
     <w:uiPriority w:val="1"/>
@@ -3603,7 +5800,6 @@
     <w:name w:val="Hyperlink"/>
     <w:basedOn w:val="DefaultParagraphFont"/>
     <w:uiPriority w:val="99"/>
-    <w:semiHidden/>
     <w:unhideWhenUsed/>
     <w:rsid w:val="003966FE"/>
     <w:rPr>
@@ -3653,6 +5849,61 @@
     <w:rPr>
       <w:i/>
       <w:iCs/>
+    </w:rPr>
+  </w:style>
+  <w:style w:type="paragraph" w:styleId="ListParagraph">
+    <w:name w:val="List Paragraph"/>
+    <w:basedOn w:val="Normal"/>
+    <w:uiPriority w:val="34"/>
+    <w:qFormat/>
+    <w:rsid w:val="00855896"/>
+    <w:pPr>
+      <w:ind w:left="720"/>
+      <w:contextualSpacing/>
+    </w:pPr>
+  </w:style>
+  <w:style w:type="character" w:customStyle="1" w:styleId="Heading3Char">
+    <w:name w:val="Heading 3 Char"/>
+    <w:basedOn w:val="DefaultParagraphFont"/>
+    <w:link w:val="Heading3"/>
+    <w:uiPriority w:val="9"/>
+    <w:semiHidden/>
+    <w:rsid w:val="0013407C"/>
+    <w:rPr>
+      <w:rFonts w:asciiTheme="majorHAnsi" w:eastAsiaTheme="majorEastAsia" w:hAnsiTheme="majorHAnsi" w:cstheme="majorBidi"/>
+      <w:color w:val="243F60" w:themeColor="accent1" w:themeShade="7F"/>
+      <w:sz w:val="24"/>
+      <w:szCs w:val="24"/>
+    </w:rPr>
+  </w:style>
+  <w:style w:type="paragraph" w:customStyle="1" w:styleId="alt">
+    <w:name w:val="alt"/>
+    <w:basedOn w:val="Normal"/>
+    <w:rsid w:val="00DE1BC1"/>
+    <w:pPr>
+      <w:spacing w:before="100" w:beforeAutospacing="1" w:after="100" w:afterAutospacing="1" w:line="240" w:lineRule="auto"/>
+    </w:pPr>
+    <w:rPr>
+      <w:rFonts w:ascii="Times New Roman" w:eastAsia="Times New Roman" w:hAnsi="Times New Roman" w:cs="Times New Roman"/>
+      <w:sz w:val="24"/>
+      <w:szCs w:val="24"/>
+    </w:rPr>
+  </w:style>
+  <w:style w:type="character" w:customStyle="1" w:styleId="keyword">
+    <w:name w:val="keyword"/>
+    <w:basedOn w:val="DefaultParagraphFont"/>
+    <w:rsid w:val="00DE1BC1"/>
+  </w:style>
+  <w:style w:type="character" w:styleId="UnresolvedMention">
+    <w:name w:val="Unresolved Mention"/>
+    <w:basedOn w:val="DefaultParagraphFont"/>
+    <w:uiPriority w:val="99"/>
+    <w:semiHidden/>
+    <w:unhideWhenUsed/>
+    <w:rsid w:val="000573B8"/>
+    <w:rPr>
+      <w:color w:val="605E5C"/>
+      <w:shd w:val="clear" w:color="auto" w:fill="E1DFDD"/>
     </w:rPr>
   </w:style>
 </w:styles>
